--- a/Report.docx
+++ b/Report.docx
@@ -125,33 +125,55 @@
         <w:rPr>
           <w:lang w:val="en-US"/>
         </w:rPr>
-        <w:t xml:space="preserve">The game starts on the main menu where there are buttons to take the player to a loadout screen or a </w:t>
-      </w:r>
-      <w:proofErr w:type="spellStart"/>
-      <w:r>
-        <w:rPr>
-          <w:lang w:val="en-US"/>
-        </w:rPr>
-        <w:t>highscores</w:t>
-      </w:r>
-      <w:proofErr w:type="spellEnd"/>
-      <w:r>
-        <w:rPr>
-          <w:lang w:val="en-US"/>
-        </w:rPr>
-        <w:t xml:space="preserve"> page.</w:t>
-      </w:r>
-      <w:r>
-        <w:rPr>
-          <w:lang w:val="en-US"/>
-        </w:rPr>
-        <w:t xml:space="preserve"> Once the player enters the loadout screen, they will be able to select crates of different values to load onto the struck.</w:t>
-      </w:r>
-      <w:r>
-        <w:rPr>
-          <w:lang w:val="en-US"/>
-        </w:rPr>
-        <w:t xml:space="preserve"> The user’s money is displayed on this screen.</w:t>
+        <w:t xml:space="preserve">The game starts on </w:t>
+      </w:r>
+      <w:r>
+        <w:rPr>
+          <w:lang w:val="en-US"/>
+        </w:rPr>
+        <w:t xml:space="preserve">a </w:t>
+      </w:r>
+      <w:r>
+        <w:rPr>
+          <w:lang w:val="en-US"/>
+        </w:rPr>
+        <w:t>loadout screen.</w:t>
+      </w:r>
+      <w:r>
+        <w:rPr>
+          <w:lang w:val="en-US"/>
+        </w:rPr>
+        <w:t xml:space="preserve"> Once the player enters th</w:t>
+      </w:r>
+      <w:r>
+        <w:rPr>
+          <w:lang w:val="en-US"/>
+        </w:rPr>
+        <w:t>is screen</w:t>
+      </w:r>
+      <w:r>
+        <w:rPr>
+          <w:lang w:val="en-US"/>
+        </w:rPr>
+        <w:t>, they will be able to select crates of different values to load onto the truck.</w:t>
+      </w:r>
+      <w:r>
+        <w:rPr>
+          <w:lang w:val="en-US"/>
+        </w:rPr>
+        <w:t xml:space="preserve"> The </w:t>
+      </w:r>
+      <w:r>
+        <w:rPr>
+          <w:lang w:val="en-US"/>
+        </w:rPr>
+        <w:t>player’s</w:t>
+      </w:r>
+      <w:r>
+        <w:rPr>
+          <w:lang w:val="en-US"/>
+        </w:rPr>
+        <w:t xml:space="preserve"> money is displayed on this screen.</w:t>
       </w:r>
       <w:r>
         <w:rPr>
@@ -163,7 +185,7 @@
         <w:rPr>
           <w:lang w:val="en-US"/>
         </w:rPr>
-        <w:t xml:space="preserve">When a crate is clicked, the user’s money is reduced by the cost of the crate. If the </w:t>
+        <w:t xml:space="preserve">When a crate is clicked, the </w:t>
       </w:r>
       <w:r>
         <w:rPr>
@@ -175,6 +197,18 @@
         <w:rPr>
           <w:lang w:val="en-US"/>
         </w:rPr>
+        <w:t xml:space="preserve"> money is reduced by the cost of the crate. If the </w:t>
+      </w:r>
+      <w:r>
+        <w:rPr>
+          <w:lang w:val="en-US"/>
+        </w:rPr>
+        <w:t>player’s</w:t>
+      </w:r>
+      <w:r>
+        <w:rPr>
+          <w:lang w:val="en-US"/>
+        </w:rPr>
         <w:t xml:space="preserve"> money is not enough to buy a crate, the crate </w:t>
       </w:r>
       <w:r>
@@ -206,7 +240,19 @@
         <w:rPr>
           <w:lang w:val="en-US"/>
         </w:rPr>
-        <w:t xml:space="preserve">they click the “Start” button. </w:t>
+        <w:t>they click the “Start</w:t>
+      </w:r>
+      <w:r>
+        <w:rPr>
+          <w:lang w:val="en-US"/>
+        </w:rPr>
+        <w:t xml:space="preserve"> game</w:t>
+      </w:r>
+      <w:r>
+        <w:rPr>
+          <w:lang w:val="en-US"/>
+        </w:rPr>
+        <w:t xml:space="preserve">” button. </w:t>
       </w:r>
       <w:r>
         <w:rPr>
@@ -262,6 +308,24 @@
         </w:rPr>
         <w:t xml:space="preserve"> When the player reaches the end of the level, another screen will pop up showing the player’s rewards for completing the level. The player’s new money will be a calculation of the reward for each crate multiplied by the number of the type of crate. There will also be a reward for the speed at which the level is completed. Once finished, there will be an button to proceed to the next level. There are currently a total of a three levels, each with different obstacles and different scenery.</w:t>
       </w:r>
+      <w:r>
+        <w:rPr>
+          <w:lang w:val="en-US"/>
+        </w:rPr>
+        <w:t xml:space="preserve"> If all levels are complete, they can enter the highscores page where the last 10 highscores </w:t>
+      </w:r>
+      <w:r>
+        <w:rPr>
+          <w:lang w:val="en-US"/>
+        </w:rPr>
+        <w:t xml:space="preserve">of their games </w:t>
+      </w:r>
+      <w:r>
+        <w:rPr>
+          <w:lang w:val="en-US"/>
+        </w:rPr>
+        <w:t>are displayed.</w:t>
+      </w:r>
     </w:p>
     <w:p>
       <w:pPr>
@@ -279,21 +343,13 @@
         <w:rPr>
           <w:lang w:val="en-US"/>
         </w:rPr>
-        <w:t xml:space="preserve">n. The </w:t>
-      </w:r>
-      <w:proofErr w:type="spellStart"/>
-      <w:r>
-        <w:rPr>
-          <w:lang w:val="en-US"/>
-        </w:rPr>
-        <w:t>colour</w:t>
-      </w:r>
-      <w:proofErr w:type="spellEnd"/>
-      <w:r>
-        <w:rPr>
-          <w:lang w:val="en-US"/>
-        </w:rPr>
-        <w:t xml:space="preserve"> of the truck can also be selected before the game starts.</w:t>
+        <w:t xml:space="preserve">n. </w:t>
+      </w:r>
+      <w:r>
+        <w:rPr>
+          <w:lang w:val="en-US"/>
+        </w:rPr>
+        <w:t>There are some fade in effects on the user interface to make it more interesting.</w:t>
       </w:r>
     </w:p>
     <w:p>
@@ -350,8 +406,605 @@
           <w:lang w:val="en-US"/>
         </w:rPr>
       </w:pPr>
+      <w:r>
+        <w:rPr>
+          <w:lang w:val="en-US"/>
+        </w:rPr>
+        <w:t>Since this is a physics game, I used the MatterJS physics engine that Phaser 3 integrates with to perform physics calculations on the truck and crates.</w:t>
+      </w:r>
+    </w:p>
+    <w:p>
+      <w:pPr>
+        <w:rPr>
+          <w:lang w:val="en-US"/>
+        </w:rPr>
+      </w:pPr>
+      <w:r>
+        <w:rPr>
+          <w:lang w:val="en-US"/>
+        </w:rPr>
+        <w:lastRenderedPageBreak/>
+        <w:t xml:space="preserve">All the code is located in the “src/” folder. Each module uses the standard Node CommonJS format. </w:t>
+      </w:r>
+      <w:r>
+        <w:rPr>
+          <w:lang w:val="en-US"/>
+        </w:rPr>
+        <w:t xml:space="preserve">The code is bundled use webpack, whose configuration file is located in the root of the project in a file called “webpack.config.js”. Build and run scripts are located in the “package.json” file under the “scripts” property. </w:t>
+      </w:r>
+    </w:p>
+    <w:p>
+      <w:pPr>
+        <w:rPr>
+          <w:lang w:val="en-US"/>
+        </w:rPr>
+      </w:pPr>
+      <w:r>
+        <w:rPr>
+          <w:lang w:val="en-US"/>
+        </w:rPr>
+        <w:t xml:space="preserve">The structure of the project is as follows. I attempted to keep related code together in individual modules. For example, most of crate handling code is kept in the file “crates.js”. In this file crates assets are preloaded and created, and collisions with the ground are handled, which can involve effects (explosives crate). </w:t>
+      </w:r>
+      <w:r>
+        <w:rPr>
+          <w:lang w:val="en-US"/>
+        </w:rPr>
+        <w:t>I used a similar format for each of these files to the “Phaser.Scene” class. These classes have methods called “preload”, “create” and “update”, without actually being scenes. This made logical sense to me</w:t>
+      </w:r>
+      <w:r>
+        <w:rPr>
+          <w:lang w:val="en-US"/>
+        </w:rPr>
+        <w:t xml:space="preserve"> as each of these methods can be called in the same function of the scene. The “maps”, “truck” and “effects” </w:t>
+      </w:r>
+      <w:r>
+        <w:rPr>
+          <w:lang w:val="en-US"/>
+        </w:rPr>
+        <w:t>modules</w:t>
+      </w:r>
+      <w:r>
+        <w:rPr>
+          <w:lang w:val="en-US"/>
+        </w:rPr>
+        <w:t xml:space="preserve"> work the same way.</w:t>
+      </w:r>
+    </w:p>
+    <w:p>
+      <w:pPr>
+        <w:rPr>
+          <w:lang w:val="en-US"/>
+        </w:rPr>
+      </w:pPr>
+      <w:r>
+        <w:rPr>
+          <w:lang w:val="en-US"/>
+        </w:rPr>
+        <w:t>The “maps” module sets up Phaser to load the required assets for a map</w:t>
+      </w:r>
+      <w:r>
+        <w:rPr>
+          <w:lang w:val="en-US"/>
+        </w:rPr>
+        <w:t xml:space="preserve"> and handles the parallax effect.</w:t>
+      </w:r>
+      <w:r>
+        <w:rPr>
+          <w:lang w:val="en-US"/>
+        </w:rPr>
+        <w:t xml:space="preserve"> It knows where to load</w:t>
+      </w:r>
+      <w:r>
+        <w:rPr>
+          <w:lang w:val="en-US"/>
+        </w:rPr>
+        <w:t xml:space="preserve"> these assets from by being passed a JSON file of each map. The JSON file is stored in each map’s folder and gives a list of background images, which contain how fast they should move relative to the camera (parallax), and foreground images, as well as how long each level should take</w:t>
+      </w:r>
+      <w:r>
+        <w:rPr>
+          <w:lang w:val="en-US"/>
+        </w:rPr>
+        <w:t xml:space="preserve"> in seconds (players receive a bonus at the end).</w:t>
+      </w:r>
+    </w:p>
+    <w:p>
+      <w:pPr>
+        <w:rPr>
+          <w:lang w:val="en-US"/>
+        </w:rPr>
+      </w:pPr>
+      <w:r>
+        <w:rPr>
+          <w:lang w:val="en-US"/>
+        </w:rPr>
+        <w:t xml:space="preserve">The “truck” module loads all the truck assets and </w:t>
+      </w:r>
+      <w:r>
+        <w:rPr>
+          <w:lang w:val="en-US"/>
+        </w:rPr>
+        <w:t>c</w:t>
+      </w:r>
+      <w:r>
+        <w:rPr>
+          <w:lang w:val="en-US"/>
+        </w:rPr>
+        <w:t>reate</w:t>
+      </w:r>
+      <w:r>
+        <w:rPr>
+          <w:lang w:val="en-US"/>
+        </w:rPr>
+        <w:t>s</w:t>
+      </w:r>
+      <w:r>
+        <w:rPr>
+          <w:lang w:val="en-US"/>
+        </w:rPr>
+        <w:t xml:space="preserve"> a physics object of the truck.</w:t>
+      </w:r>
+      <w:r>
+        <w:rPr>
+          <w:lang w:val="en-US"/>
+        </w:rPr>
+        <w:t xml:space="preserve"> The wheels are connected to the chassis with spring constraints that are part of MatterJS.</w:t>
+      </w:r>
+      <w:r>
+        <w:rPr>
+          <w:lang w:val="en-US"/>
+        </w:rPr>
+        <w:t xml:space="preserve"> The code for movement is kept in the main script file, which ties everything together.</w:t>
+      </w:r>
+      <w:r>
+        <w:rPr>
+          <w:lang w:val="en-US"/>
+        </w:rPr>
+        <w:t xml:space="preserve"> </w:t>
+      </w:r>
+    </w:p>
+    <w:p>
+      <w:pPr>
+        <w:rPr>
+          <w:lang w:val="en-US"/>
+        </w:rPr>
+      </w:pPr>
+      <w:r>
+        <w:rPr>
+          <w:lang w:val="en-US"/>
+        </w:rPr>
+        <w:t>The “effects” file simply loads and spawns affects that can be used with other game world objects. Right now there is only the explode effect but others could be added in future.</w:t>
+      </w:r>
+      <w:r>
+        <w:rPr>
+          <w:lang w:val="en-US"/>
+        </w:rPr>
+        <w:t xml:space="preserve"> The explode effect takes as a parameter some objects that will be affected by it. These are looped through and the</w:t>
+      </w:r>
+      <w:r>
+        <w:rPr>
+          <w:lang w:val="en-US"/>
+        </w:rPr>
+        <w:t xml:space="preserve"> explosion force is calculated by scaling the vector between the exploding object and the object affected by it, by an exploding force magnitude divided by the distance between them in pixels divided by 100. This looks like: f = </w:t>
+      </w:r>
+      <w:r>
+        <w:rPr>
+          <w:lang w:val="en-US"/>
+        </w:rPr>
+        <w:t>direction vector</w:t>
+      </w:r>
+      <w:r>
+        <w:rPr>
+          <w:lang w:val="en-US"/>
+        </w:rPr>
+        <w:t xml:space="preserve"> * (explosion force / (distance / 100))</w:t>
+      </w:r>
+      <w:r>
+        <w:rPr>
+          <w:lang w:val="en-US"/>
+        </w:rPr>
+        <w:t>.</w:t>
+      </w:r>
+    </w:p>
+    <w:p>
+      <w:pPr>
+        <w:rPr>
+          <w:lang w:val="en-US"/>
+        </w:rPr>
+      </w:pPr>
+      <w:r>
+        <w:rPr>
+          <w:lang w:val="en-US"/>
+        </w:rPr>
+        <w:t>For the user interface I used HTML and CSS for the visuals, which are overlaid on the game canvas.</w:t>
+      </w:r>
+      <w:r>
+        <w:rPr>
+          <w:lang w:val="en-US"/>
+        </w:rPr>
+        <w:t xml:space="preserve"> </w:t>
+      </w:r>
+      <w:r>
+        <w:rPr>
+          <w:lang w:val="en-US"/>
+        </w:rPr>
+        <w:t xml:space="preserve">These are controlled by the main script via the “ui” module, which contains code handling crate selection, the finish sequence and highscores sequence. </w:t>
+      </w:r>
+      <w:r>
+        <w:rPr>
+          <w:lang w:val="en-US"/>
+        </w:rPr>
+        <w:t>The ui module uses callbacks to the main script to handle events like starting the next map or restarting the game.</w:t>
+      </w:r>
+    </w:p>
+    <w:p>
+      <w:pPr>
+        <w:rPr>
+          <w:lang w:val="en-US"/>
+        </w:rPr>
+      </w:pPr>
+      <w:r>
+        <w:rPr>
+          <w:lang w:val="en-US"/>
+        </w:rPr>
+        <w:t xml:space="preserve">There is a module called “parseVerticesFix” which I had to write in order to get the map loading functionality working. I used a piece of software called Physics Editor to create the vertices for each sprite, but they would not load correctly. I fixed this </w:t>
+      </w:r>
+      <w:r>
+        <w:rPr>
+          <w:lang w:val="en-US"/>
+        </w:rPr>
+        <w:t xml:space="preserve">by </w:t>
+      </w:r>
+      <w:r>
+        <w:rPr>
+          <w:lang w:val="en-US"/>
+        </w:rPr>
+        <w:t xml:space="preserve">rewriting the import code and updating Phaser’s reference to the function that handles it (parseVertices). I used the code </w:t>
+      </w:r>
+      <w:r>
+        <w:rPr>
+          <w:b/>
+          <w:bCs/>
+          <w:lang w:val="en-US"/>
+        </w:rPr>
+        <w:t>Bodies.fromVertices(pos.x, pos.y, verts, options)</w:t>
+      </w:r>
+      <w:r>
+        <w:rPr>
+          <w:lang w:val="en-US"/>
+        </w:rPr>
+        <w:t>, as this worked better than the original import method.</w:t>
+      </w:r>
+    </w:p>
+    <w:p>
+      <w:pPr>
+        <w:rPr>
+          <w:lang w:val="en-US"/>
+        </w:rPr>
+      </w:pPr>
+      <w:r>
+        <w:rPr>
+          <w:lang w:val="en-US"/>
+        </w:rPr>
+        <w:t>The “script” file ties everything together</w:t>
+      </w:r>
+      <w:r>
+        <w:rPr>
+          <w:lang w:val="en-US"/>
+        </w:rPr>
+        <w:t xml:space="preserve">. It loads all the map json files and </w:t>
+      </w:r>
+      <w:r>
+        <w:rPr>
+          <w:lang w:val="en-US"/>
+        </w:rPr>
+        <w:t xml:space="preserve">creates scenes by passing them to an instance of a map loader. There is also a global game state object created which contains all the data of the current state of the game (current map, time left, crates loaded, etc). This is passed to the various </w:t>
+      </w:r>
+      <w:r>
+        <w:rPr>
+          <w:lang w:val="en-US"/>
+        </w:rPr>
+        <w:t>modules</w:t>
+      </w:r>
+      <w:r>
+        <w:rPr>
+          <w:lang w:val="en-US"/>
+        </w:rPr>
+        <w:t xml:space="preserve"> such as ui which </w:t>
+      </w:r>
+      <w:r>
+        <w:rPr>
+          <w:lang w:val="en-US"/>
+        </w:rPr>
+        <w:t xml:space="preserve">modify certain properties in it such as “crates”. </w:t>
+      </w:r>
+    </w:p>
+    <w:p>
+      <w:pPr>
+        <w:rPr>
+          <w:lang w:val="en-US"/>
+        </w:rPr>
+      </w:pPr>
+      <w:r>
+        <w:rPr>
+          <w:lang w:val="en-US"/>
+        </w:rPr>
+        <w:t>The last thing to note about the structure is that everything that will be loaded by the browser goes into the “public/” folder. This folder is exposed by the “server” script, which creates an express JS HTTP server.</w:t>
+      </w:r>
+    </w:p>
+    <w:p>
+      <w:pPr>
+        <w:pStyle w:val="Heading1"/>
+        <w:rPr>
+          <w:lang w:val="en-US"/>
+        </w:rPr>
+      </w:pPr>
+      <w:r>
+        <w:rPr>
+          <w:lang w:val="en-US"/>
+        </w:rPr>
+        <w:lastRenderedPageBreak/>
+        <w:t>Research</w:t>
+      </w:r>
+    </w:p>
+    <w:p>
+      <w:pPr>
+        <w:rPr>
+          <w:lang w:val="en-US"/>
+        </w:rPr>
+      </w:pPr>
+      <w:r>
+        <w:rPr>
+          <w:lang w:val="en-US"/>
+        </w:rPr>
+        <w:t xml:space="preserve">I did not do a whole lot of research for this game. </w:t>
+      </w:r>
+      <w:r>
+        <w:rPr>
+          <w:lang w:val="en-US"/>
+        </w:rPr>
+        <w:t>I had some experience with Matter</w:t>
+      </w:r>
+      <w:r>
+        <w:rPr>
+          <w:lang w:val="en-US"/>
+        </w:rPr>
+        <w:t>JS</w:t>
+      </w:r>
+      <w:r>
+        <w:rPr>
+          <w:lang w:val="en-US"/>
+        </w:rPr>
+        <w:t xml:space="preserve"> before so it was a logical choice to use it</w:t>
+      </w:r>
+      <w:r>
+        <w:rPr>
+          <w:lang w:val="en-US"/>
+        </w:rPr>
+        <w:t xml:space="preserve"> integrated with Phaser.</w:t>
+      </w:r>
+      <w:r>
+        <w:rPr>
+          <w:lang w:val="en-US"/>
+        </w:rPr>
+        <w:t xml:space="preserve"> Most of the research I did was on how to use Phaser 3, as its documentation is not particularly good. I used a lot of stackoverflow.com answers to work out what to do.</w:t>
+      </w:r>
+    </w:p>
+    <w:p>
+      <w:pPr>
+        <w:rPr>
+          <w:lang w:val="en-US"/>
+        </w:rPr>
+      </w:pPr>
+      <w:r>
+        <w:rPr>
+          <w:lang w:val="en-US"/>
+        </w:rPr>
+        <w:t xml:space="preserve">I did have to research how to make an explosion effect from a physics point of view. </w:t>
+      </w:r>
+      <w:r>
+        <w:rPr>
+          <w:lang w:val="en-US"/>
+        </w:rPr>
+        <w:t>I derived a simplified formula using the laws of mechanics and worked out that the explosion force would be inversely proportional to the distance from the exploding object. I had to make it per 100 pixels as if the force is divided by the distance in pixels, it end up being very small; dividing the distance by 100 solved this problem. The actual animation of the explosion is a single image composed of 128px by 128px frames, which is loaded into Phaser as a spritesheet.</w:t>
+      </w:r>
+      <w:r>
+        <w:rPr>
+          <w:lang w:val="en-US"/>
+        </w:rPr>
+        <w:t xml:space="preserve"> This is had to research how to do as I did not know that animations could be composed in a single image and then split up into smaller frames.</w:t>
+      </w:r>
+    </w:p>
+    <w:p>
+      <w:pPr>
+        <w:rPr>
+          <w:lang w:val="en-US"/>
+        </w:rPr>
+      </w:pPr>
+      <w:r>
+        <w:rPr>
+          <w:lang w:val="en-US"/>
+        </w:rPr>
+        <w:t>Another effect I wanted to implement was the parallax effect of the background. This required research for how to achieve this using Phaser</w:t>
+      </w:r>
+      <w:r>
+        <w:rPr>
+          <w:lang w:val="en-US"/>
+        </w:rPr>
+        <w:t xml:space="preserve">. </w:t>
+      </w:r>
+      <w:r>
+        <w:rPr>
+          <w:lang w:val="en-US"/>
+        </w:rPr>
+        <w:t xml:space="preserve">I discovered that it is done through </w:t>
+      </w:r>
+      <w:r>
+        <w:rPr>
+          <w:lang w:val="en-US"/>
+        </w:rPr>
+        <w:t>tile sprites</w:t>
+      </w:r>
+      <w:r>
+        <w:rPr>
+          <w:lang w:val="en-US"/>
+        </w:rPr>
+        <w:t xml:space="preserve"> and setting the “t</w:t>
+      </w:r>
+      <w:r>
+        <w:rPr>
+          <w:lang w:val="en-US"/>
+        </w:rPr>
+        <w:t>ilePositionX</w:t>
+      </w:r>
+      <w:r>
+        <w:rPr>
+          <w:lang w:val="en-US"/>
+        </w:rPr>
+        <w:t>” on each update to the camera’s x scroll position, multiplying it by a parallax constant to adjust the speed at which it moves</w:t>
+      </w:r>
+      <w:r>
+        <w:rPr>
+          <w:lang w:val="en-US"/>
+        </w:rPr>
+        <w:t>.</w:t>
+      </w:r>
+    </w:p>
+    <w:p>
+      <w:pPr>
+        <w:rPr>
+          <w:lang w:val="en-US"/>
+        </w:rPr>
+      </w:pPr>
+      <w:r>
+        <w:rPr>
+          <w:lang w:val="en-US"/>
+        </w:rPr>
+        <w:t>I decided to use HTML/CSS</w:t>
+      </w:r>
+      <w:r>
+        <w:rPr>
+          <w:lang w:val="en-US"/>
+        </w:rPr>
+        <w:t xml:space="preserve"> for the user interfaces</w:t>
+      </w:r>
+      <w:r>
+        <w:rPr>
+          <w:lang w:val="en-US"/>
+        </w:rPr>
+        <w:t xml:space="preserve"> since this is a web-based game and these technologies are very mature. Phaser 3 does have its own UI functionality, but I believe that HTML/CSS offers more flexibility, and I knew both technologies better, increasing development speed.</w:t>
+      </w:r>
+    </w:p>
+    <w:p>
+      <w:pPr>
+        <w:pStyle w:val="Heading1"/>
+        <w:rPr>
+          <w:lang w:val="en-US"/>
+        </w:rPr>
+      </w:pPr>
+      <w:r>
+        <w:rPr>
+          <w:lang w:val="en-US"/>
+        </w:rPr>
+        <w:t>Critical review</w:t>
+      </w:r>
+    </w:p>
+    <w:p>
+      <w:pPr>
+        <w:rPr>
+          <w:rFonts w:ascii="Calibri" w:hAnsi="Calibri"/>
+        </w:rPr>
+      </w:pPr>
+      <w:r>
+        <w:rPr>
+          <w:rFonts w:ascii="Calibri" w:hAnsi="Calibri" w:cs="Arial"/>
+        </w:rPr>
+        <w:t>Identify three reasons why the design and implementation of the application are good</w:t>
+      </w:r>
+      <w:r>
+        <w:rPr>
+          <w:rFonts w:ascii="Calibri" w:hAnsi="Calibri"/>
+        </w:rPr>
+        <w:t>.</w:t>
+      </w:r>
+    </w:p>
+    <w:p>
+      <w:pPr>
+        <w:rPr>
+          <w:lang w:val="en-US"/>
+        </w:rPr>
+      </w:pPr>
+      <w:r>
+        <w:rPr>
+          <w:rFonts w:ascii="Calibri" w:hAnsi="Calibri"/>
+        </w:rPr>
+        <w:t>There are three reasons why the design and implementation of the application are good. The first is th</w:t>
+      </w:r>
+      <w:r>
+        <w:rPr>
+          <w:rFonts w:ascii="Calibri" w:hAnsi="Calibri"/>
+        </w:rPr>
+        <w:t xml:space="preserve">e way that modules for specific functionality are created is easily extensible. For example, if I wanted to add </w:t>
+      </w:r>
+      <w:r>
+        <w:rPr>
+          <w:rFonts w:ascii="Calibri" w:hAnsi="Calibri"/>
+        </w:rPr>
+        <w:t xml:space="preserve">more effects to the game, I could put them in the </w:t>
+      </w:r>
+      <w:r>
+        <w:rPr>
+          <w:rFonts w:ascii="Calibri" w:hAnsi="Calibri"/>
+        </w:rPr>
+        <w:t>effects module.</w:t>
+      </w:r>
       <w:bookmarkStart w:id="0" w:name="_GoBack"/>
       <w:bookmarkEnd w:id="0"/>
+    </w:p>
+    <w:p>
+      <w:pPr>
+        <w:rPr>
+          <w:lang w:val="en-US"/>
+        </w:rPr>
+      </w:pPr>
+    </w:p>
+    <w:p>
+      <w:pPr>
+        <w:pStyle w:val="Heading1"/>
+        <w:rPr>
+          <w:lang w:val="en-US"/>
+        </w:rPr>
+      </w:pPr>
+      <w:r>
+        <w:rPr>
+          <w:lang w:val="en-US"/>
+        </w:rPr>
+        <w:t>References</w:t>
+      </w:r>
+    </w:p>
+    <w:p>
+      <w:hyperlink r:id="rId4" w:history="1">
+        <w:r>
+          <w:rPr>
+            <w:rStyle w:val="Hyperlink"/>
+          </w:rPr>
+          <w:t>https://www.physicsclassroom.com/class/momentum/Lesson-2/Momentum-Conservation-in-Explosions</w:t>
+        </w:r>
+      </w:hyperlink>
+    </w:p>
+    <w:p>
+      <w:pPr>
+        <w:rPr>
+          <w:lang w:val="en-US"/>
+        </w:rPr>
+      </w:pPr>
+      <w:hyperlink r:id="rId5" w:history="1">
+        <w:r>
+          <w:rPr>
+            <w:rStyle w:val="Hyperlink"/>
+          </w:rPr>
+          <w:t>https://www.youtube.com/watch?v=pknZUn82x2U</w:t>
+        </w:r>
+      </w:hyperlink>
     </w:p>
     <w:sectPr>
       <w:pgSz w:w="11906" w:h="16838"/>
@@ -858,6 +1511,18 @@
       <w:szCs w:val="26"/>
     </w:rPr>
   </w:style>
+  <w:style w:type="character" w:styleId="Hyperlink">
+    <w:name w:val="Hyperlink"/>
+    <w:basedOn w:val="DefaultParagraphFont"/>
+    <w:uiPriority w:val="99"/>
+    <w:semiHidden/>
+    <w:unhideWhenUsed/>
+    <w:rsid w:val="00281109"/>
+    <w:rPr>
+      <w:color w:val="0000FF"/>
+      <w:u w:val="single"/>
+    </w:rPr>
+  </w:style>
 </w:styles>
 </file>
 

--- a/Report.docx
+++ b/Report.docx
@@ -2,6 +2,1292 @@
 <file path=word/document.xml><?xml version="1.0" encoding="utf-8"?>
 <w:document xmlns:wpc="http://schemas.microsoft.com/office/word/2010/wordprocessingCanvas" xmlns:cx="http://schemas.microsoft.com/office/drawing/2014/chartex" xmlns:cx1="http://schemas.microsoft.com/office/drawing/2015/9/8/chartex" xmlns:cx2="http://schemas.microsoft.com/office/drawing/2015/10/21/chartex" xmlns:cx3="http://schemas.microsoft.com/office/drawing/2016/5/9/chartex" xmlns:cx4="http://schemas.microsoft.com/office/drawing/2016/5/10/chartex" xmlns:cx5="http://schemas.microsoft.com/office/drawing/2016/5/11/chartex" xmlns:cx6="http://schemas.microsoft.com/office/drawing/2016/5/12/chartex" xmlns:cx7="http://schemas.microsoft.com/office/drawing/2016/5/13/chartex" xmlns:cx8="http://schemas.microsoft.com/office/drawing/2016/5/14/chartex" xmlns:mc="http://schemas.openxmlformats.org/markup-compatibility/2006" xmlns:aink="http://schemas.microsoft.com/office/drawing/2016/ink" xmlns:am3d="http://schemas.microsoft.com/office/drawing/2017/model3d" xmlns:o="urn:schemas-microsoft-com:office:office" xmlns:r="http://schemas.openxmlformats.org/officeDocument/2006/relationships" xmlns:m="http://schemas.openxmlformats.org/officeDocument/2006/math" xmlns:v="urn:schemas-microsoft-com:vml" xmlns:wp14="http://schemas.microsoft.com/office/word/2010/wordprocessingDrawing" xmlns:wp="http://schemas.openxmlformats.org/drawingml/2006/wordprocessingDrawing" xmlns:w10="urn:schemas-microsoft-com:office:word" xmlns:w="http://schemas.openxmlformats.org/wordprocessingml/2006/main" xmlns:w14="http://schemas.microsoft.com/office/word/2010/wordml" xmlns:w15="http://schemas.microsoft.com/office/word/2012/wordml" xmlns:w16cid="http://schemas.microsoft.com/office/word/2016/wordml/cid" xmlns:w16se="http://schemas.microsoft.com/office/word/2015/wordml/symex" xmlns:wpg="http://schemas.microsoft.com/office/word/2010/wordprocessingGroup" xmlns:wpi="http://schemas.microsoft.com/office/word/2010/wordprocessingInk" xmlns:wne="http://schemas.microsoft.com/office/word/2006/wordml" xmlns:wps="http://schemas.microsoft.com/office/word/2010/wordprocessingShape" mc:Ignorable="w14 w15 w16se w16cid wp14">
   <w:body>
+    <w:sdt>
+      <w:sdtPr>
+        <w:id w:val="-474992488"/>
+        <w:docPartObj>
+          <w:docPartGallery w:val="Table of Contents"/>
+          <w:docPartUnique/>
+        </w:docPartObj>
+      </w:sdtPr>
+      <w:sdtEndPr>
+        <w:rPr>
+          <w:rFonts w:asciiTheme="minorHAnsi" w:eastAsiaTheme="minorHAnsi" w:hAnsiTheme="minorHAnsi" w:cstheme="minorBidi"/>
+          <w:b/>
+          <w:bCs/>
+          <w:noProof/>
+          <w:color w:val="auto"/>
+          <w:sz w:val="22"/>
+          <w:szCs w:val="22"/>
+          <w:lang w:val="en-GB"/>
+        </w:rPr>
+      </w:sdtEndPr>
+      <w:sdtContent>
+        <w:p>
+          <w:pPr>
+            <w:pStyle w:val="TOCHeading"/>
+          </w:pPr>
+          <w:r>
+            <w:t>Contents</w:t>
+          </w:r>
+        </w:p>
+        <w:p>
+          <w:pPr>
+            <w:pStyle w:val="TOC1"/>
+            <w:tabs>
+              <w:tab w:val="right" w:leader="dot" w:pos="9016"/>
+            </w:tabs>
+            <w:rPr>
+              <w:noProof/>
+            </w:rPr>
+          </w:pPr>
+          <w:r>
+            <w:fldChar w:fldCharType="begin"/>
+          </w:r>
+          <w:r>
+            <w:instrText xml:space="preserve"> TOC \o "1-3" \h \z \u </w:instrText>
+          </w:r>
+          <w:r>
+            <w:fldChar w:fldCharType="separate"/>
+          </w:r>
+          <w:hyperlink w:anchor="_Toc29768475" w:history="1">
+            <w:r>
+              <w:rPr>
+                <w:rStyle w:val="Hyperlink"/>
+                <w:noProof/>
+                <w:lang w:val="en-US"/>
+              </w:rPr>
+              <w:t>Game Summary</w:t>
+            </w:r>
+            <w:r>
+              <w:rPr>
+                <w:noProof/>
+                <w:webHidden/>
+              </w:rPr>
+              <w:tab/>
+            </w:r>
+            <w:r>
+              <w:rPr>
+                <w:noProof/>
+                <w:webHidden/>
+              </w:rPr>
+              <w:fldChar w:fldCharType="begin"/>
+            </w:r>
+            <w:r>
+              <w:rPr>
+                <w:noProof/>
+                <w:webHidden/>
+              </w:rPr>
+              <w:instrText xml:space="preserve"> PAGEREF _Toc29768475 \h </w:instrText>
+            </w:r>
+            <w:r>
+              <w:rPr>
+                <w:noProof/>
+                <w:webHidden/>
+              </w:rPr>
+            </w:r>
+            <w:r>
+              <w:rPr>
+                <w:noProof/>
+                <w:webHidden/>
+              </w:rPr>
+              <w:fldChar w:fldCharType="separate"/>
+            </w:r>
+            <w:r>
+              <w:rPr>
+                <w:noProof/>
+                <w:webHidden/>
+              </w:rPr>
+              <w:t>1</w:t>
+            </w:r>
+            <w:r>
+              <w:rPr>
+                <w:noProof/>
+                <w:webHidden/>
+              </w:rPr>
+              <w:fldChar w:fldCharType="end"/>
+            </w:r>
+          </w:hyperlink>
+        </w:p>
+        <w:p>
+          <w:pPr>
+            <w:pStyle w:val="TOC2"/>
+            <w:tabs>
+              <w:tab w:val="right" w:leader="dot" w:pos="9016"/>
+            </w:tabs>
+            <w:rPr>
+              <w:noProof/>
+            </w:rPr>
+          </w:pPr>
+          <w:hyperlink w:anchor="_Toc29768476" w:history="1">
+            <w:r>
+              <w:rPr>
+                <w:rStyle w:val="Hyperlink"/>
+                <w:noProof/>
+                <w:lang w:val="en-US"/>
+              </w:rPr>
+              <w:t>Objectives</w:t>
+            </w:r>
+            <w:r>
+              <w:rPr>
+                <w:noProof/>
+                <w:webHidden/>
+              </w:rPr>
+              <w:tab/>
+            </w:r>
+            <w:r>
+              <w:rPr>
+                <w:noProof/>
+                <w:webHidden/>
+              </w:rPr>
+              <w:fldChar w:fldCharType="begin"/>
+            </w:r>
+            <w:r>
+              <w:rPr>
+                <w:noProof/>
+                <w:webHidden/>
+              </w:rPr>
+              <w:instrText xml:space="preserve"> PAGEREF _Toc29768476 \h </w:instrText>
+            </w:r>
+            <w:r>
+              <w:rPr>
+                <w:noProof/>
+                <w:webHidden/>
+              </w:rPr>
+            </w:r>
+            <w:r>
+              <w:rPr>
+                <w:noProof/>
+                <w:webHidden/>
+              </w:rPr>
+              <w:fldChar w:fldCharType="separate"/>
+            </w:r>
+            <w:r>
+              <w:rPr>
+                <w:noProof/>
+                <w:webHidden/>
+              </w:rPr>
+              <w:t>1</w:t>
+            </w:r>
+            <w:r>
+              <w:rPr>
+                <w:noProof/>
+                <w:webHidden/>
+              </w:rPr>
+              <w:fldChar w:fldCharType="end"/>
+            </w:r>
+          </w:hyperlink>
+        </w:p>
+        <w:p>
+          <w:pPr>
+            <w:pStyle w:val="TOC2"/>
+            <w:tabs>
+              <w:tab w:val="right" w:leader="dot" w:pos="9016"/>
+            </w:tabs>
+            <w:rPr>
+              <w:noProof/>
+            </w:rPr>
+          </w:pPr>
+          <w:hyperlink w:anchor="_Toc29768477" w:history="1">
+            <w:r>
+              <w:rPr>
+                <w:rStyle w:val="Hyperlink"/>
+                <w:noProof/>
+                <w:lang w:val="en-US"/>
+              </w:rPr>
+              <w:t>Rules</w:t>
+            </w:r>
+            <w:r>
+              <w:rPr>
+                <w:noProof/>
+                <w:webHidden/>
+              </w:rPr>
+              <w:tab/>
+            </w:r>
+            <w:r>
+              <w:rPr>
+                <w:noProof/>
+                <w:webHidden/>
+              </w:rPr>
+              <w:fldChar w:fldCharType="begin"/>
+            </w:r>
+            <w:r>
+              <w:rPr>
+                <w:noProof/>
+                <w:webHidden/>
+              </w:rPr>
+              <w:instrText xml:space="preserve"> PAGEREF _Toc29768477 \h </w:instrText>
+            </w:r>
+            <w:r>
+              <w:rPr>
+                <w:noProof/>
+                <w:webHidden/>
+              </w:rPr>
+            </w:r>
+            <w:r>
+              <w:rPr>
+                <w:noProof/>
+                <w:webHidden/>
+              </w:rPr>
+              <w:fldChar w:fldCharType="separate"/>
+            </w:r>
+            <w:r>
+              <w:rPr>
+                <w:noProof/>
+                <w:webHidden/>
+              </w:rPr>
+              <w:t>1</w:t>
+            </w:r>
+            <w:r>
+              <w:rPr>
+                <w:noProof/>
+                <w:webHidden/>
+              </w:rPr>
+              <w:fldChar w:fldCharType="end"/>
+            </w:r>
+          </w:hyperlink>
+        </w:p>
+        <w:p>
+          <w:pPr>
+            <w:pStyle w:val="TOC2"/>
+            <w:tabs>
+              <w:tab w:val="right" w:leader="dot" w:pos="9016"/>
+            </w:tabs>
+            <w:rPr>
+              <w:noProof/>
+            </w:rPr>
+          </w:pPr>
+          <w:hyperlink w:anchor="_Toc29768478" w:history="1">
+            <w:r>
+              <w:rPr>
+                <w:rStyle w:val="Hyperlink"/>
+                <w:noProof/>
+                <w:lang w:val="en-US"/>
+              </w:rPr>
+              <w:t>Gameplay</w:t>
+            </w:r>
+            <w:r>
+              <w:rPr>
+                <w:noProof/>
+                <w:webHidden/>
+              </w:rPr>
+              <w:tab/>
+            </w:r>
+            <w:r>
+              <w:rPr>
+                <w:noProof/>
+                <w:webHidden/>
+              </w:rPr>
+              <w:fldChar w:fldCharType="begin"/>
+            </w:r>
+            <w:r>
+              <w:rPr>
+                <w:noProof/>
+                <w:webHidden/>
+              </w:rPr>
+              <w:instrText xml:space="preserve"> PAGEREF _Toc29768478 \h </w:instrText>
+            </w:r>
+            <w:r>
+              <w:rPr>
+                <w:noProof/>
+                <w:webHidden/>
+              </w:rPr>
+            </w:r>
+            <w:r>
+              <w:rPr>
+                <w:noProof/>
+                <w:webHidden/>
+              </w:rPr>
+              <w:fldChar w:fldCharType="separate"/>
+            </w:r>
+            <w:r>
+              <w:rPr>
+                <w:noProof/>
+                <w:webHidden/>
+              </w:rPr>
+              <w:t>1</w:t>
+            </w:r>
+            <w:r>
+              <w:rPr>
+                <w:noProof/>
+                <w:webHidden/>
+              </w:rPr>
+              <w:fldChar w:fldCharType="end"/>
+            </w:r>
+          </w:hyperlink>
+        </w:p>
+        <w:p>
+          <w:pPr>
+            <w:pStyle w:val="TOC1"/>
+            <w:tabs>
+              <w:tab w:val="right" w:leader="dot" w:pos="9016"/>
+            </w:tabs>
+            <w:rPr>
+              <w:noProof/>
+            </w:rPr>
+          </w:pPr>
+          <w:hyperlink w:anchor="_Toc29768479" w:history="1">
+            <w:r>
+              <w:rPr>
+                <w:rStyle w:val="Hyperlink"/>
+                <w:noProof/>
+                <w:lang w:val="en-US"/>
+              </w:rPr>
+              <w:t>Storyboard</w:t>
+            </w:r>
+            <w:r>
+              <w:rPr>
+                <w:noProof/>
+                <w:webHidden/>
+              </w:rPr>
+              <w:tab/>
+            </w:r>
+            <w:r>
+              <w:rPr>
+                <w:noProof/>
+                <w:webHidden/>
+              </w:rPr>
+              <w:fldChar w:fldCharType="begin"/>
+            </w:r>
+            <w:r>
+              <w:rPr>
+                <w:noProof/>
+                <w:webHidden/>
+              </w:rPr>
+              <w:instrText xml:space="preserve"> PAGEREF _Toc29768479 \h </w:instrText>
+            </w:r>
+            <w:r>
+              <w:rPr>
+                <w:noProof/>
+                <w:webHidden/>
+              </w:rPr>
+            </w:r>
+            <w:r>
+              <w:rPr>
+                <w:noProof/>
+                <w:webHidden/>
+              </w:rPr>
+              <w:fldChar w:fldCharType="separate"/>
+            </w:r>
+            <w:r>
+              <w:rPr>
+                <w:noProof/>
+                <w:webHidden/>
+              </w:rPr>
+              <w:t>2</w:t>
+            </w:r>
+            <w:r>
+              <w:rPr>
+                <w:noProof/>
+                <w:webHidden/>
+              </w:rPr>
+              <w:fldChar w:fldCharType="end"/>
+            </w:r>
+          </w:hyperlink>
+        </w:p>
+        <w:p>
+          <w:pPr>
+            <w:pStyle w:val="TOC1"/>
+            <w:tabs>
+              <w:tab w:val="right" w:leader="dot" w:pos="9016"/>
+            </w:tabs>
+            <w:rPr>
+              <w:noProof/>
+            </w:rPr>
+          </w:pPr>
+          <w:hyperlink w:anchor="_Toc29768480" w:history="1">
+            <w:r>
+              <w:rPr>
+                <w:rStyle w:val="Hyperlink"/>
+                <w:noProof/>
+                <w:lang w:val="en-US"/>
+              </w:rPr>
+              <w:t>Implementation specification</w:t>
+            </w:r>
+            <w:r>
+              <w:rPr>
+                <w:noProof/>
+                <w:webHidden/>
+              </w:rPr>
+              <w:tab/>
+            </w:r>
+            <w:r>
+              <w:rPr>
+                <w:noProof/>
+                <w:webHidden/>
+              </w:rPr>
+              <w:fldChar w:fldCharType="begin"/>
+            </w:r>
+            <w:r>
+              <w:rPr>
+                <w:noProof/>
+                <w:webHidden/>
+              </w:rPr>
+              <w:instrText xml:space="preserve"> PAGEREF _Toc29768480 \h </w:instrText>
+            </w:r>
+            <w:r>
+              <w:rPr>
+                <w:noProof/>
+                <w:webHidden/>
+              </w:rPr>
+            </w:r>
+            <w:r>
+              <w:rPr>
+                <w:noProof/>
+                <w:webHidden/>
+              </w:rPr>
+              <w:fldChar w:fldCharType="separate"/>
+            </w:r>
+            <w:r>
+              <w:rPr>
+                <w:noProof/>
+                <w:webHidden/>
+              </w:rPr>
+              <w:t>4</w:t>
+            </w:r>
+            <w:r>
+              <w:rPr>
+                <w:noProof/>
+                <w:webHidden/>
+              </w:rPr>
+              <w:fldChar w:fldCharType="end"/>
+            </w:r>
+          </w:hyperlink>
+        </w:p>
+        <w:p>
+          <w:pPr>
+            <w:pStyle w:val="TOC1"/>
+            <w:tabs>
+              <w:tab w:val="right" w:leader="dot" w:pos="9016"/>
+            </w:tabs>
+            <w:rPr>
+              <w:noProof/>
+            </w:rPr>
+          </w:pPr>
+          <w:hyperlink w:anchor="_Toc29768481" w:history="1">
+            <w:r>
+              <w:rPr>
+                <w:rStyle w:val="Hyperlink"/>
+                <w:noProof/>
+                <w:lang w:val="en-US"/>
+              </w:rPr>
+              <w:t>Research</w:t>
+            </w:r>
+            <w:r>
+              <w:rPr>
+                <w:noProof/>
+                <w:webHidden/>
+              </w:rPr>
+              <w:tab/>
+            </w:r>
+            <w:r>
+              <w:rPr>
+                <w:noProof/>
+                <w:webHidden/>
+              </w:rPr>
+              <w:fldChar w:fldCharType="begin"/>
+            </w:r>
+            <w:r>
+              <w:rPr>
+                <w:noProof/>
+                <w:webHidden/>
+              </w:rPr>
+              <w:instrText xml:space="preserve"> PAGEREF _Toc29768481 \h </w:instrText>
+            </w:r>
+            <w:r>
+              <w:rPr>
+                <w:noProof/>
+                <w:webHidden/>
+              </w:rPr>
+            </w:r>
+            <w:r>
+              <w:rPr>
+                <w:noProof/>
+                <w:webHidden/>
+              </w:rPr>
+              <w:fldChar w:fldCharType="separate"/>
+            </w:r>
+            <w:r>
+              <w:rPr>
+                <w:noProof/>
+                <w:webHidden/>
+              </w:rPr>
+              <w:t>5</w:t>
+            </w:r>
+            <w:r>
+              <w:rPr>
+                <w:noProof/>
+                <w:webHidden/>
+              </w:rPr>
+              <w:fldChar w:fldCharType="end"/>
+            </w:r>
+          </w:hyperlink>
+        </w:p>
+        <w:p>
+          <w:pPr>
+            <w:pStyle w:val="TOC1"/>
+            <w:tabs>
+              <w:tab w:val="right" w:leader="dot" w:pos="9016"/>
+            </w:tabs>
+            <w:rPr>
+              <w:noProof/>
+            </w:rPr>
+          </w:pPr>
+          <w:hyperlink w:anchor="_Toc29768482" w:history="1">
+            <w:r>
+              <w:rPr>
+                <w:rStyle w:val="Hyperlink"/>
+                <w:noProof/>
+                <w:lang w:val="en-US"/>
+              </w:rPr>
+              <w:t>Critical review</w:t>
+            </w:r>
+            <w:r>
+              <w:rPr>
+                <w:noProof/>
+                <w:webHidden/>
+              </w:rPr>
+              <w:tab/>
+            </w:r>
+            <w:r>
+              <w:rPr>
+                <w:noProof/>
+                <w:webHidden/>
+              </w:rPr>
+              <w:fldChar w:fldCharType="begin"/>
+            </w:r>
+            <w:r>
+              <w:rPr>
+                <w:noProof/>
+                <w:webHidden/>
+              </w:rPr>
+              <w:instrText xml:space="preserve"> PAGEREF _Toc29768482 \h </w:instrText>
+            </w:r>
+            <w:r>
+              <w:rPr>
+                <w:noProof/>
+                <w:webHidden/>
+              </w:rPr>
+            </w:r>
+            <w:r>
+              <w:rPr>
+                <w:noProof/>
+                <w:webHidden/>
+              </w:rPr>
+              <w:fldChar w:fldCharType="separate"/>
+            </w:r>
+            <w:r>
+              <w:rPr>
+                <w:noProof/>
+                <w:webHidden/>
+              </w:rPr>
+              <w:t>5</w:t>
+            </w:r>
+            <w:r>
+              <w:rPr>
+                <w:noProof/>
+                <w:webHidden/>
+              </w:rPr>
+              <w:fldChar w:fldCharType="end"/>
+            </w:r>
+          </w:hyperlink>
+        </w:p>
+        <w:p>
+          <w:pPr>
+            <w:pStyle w:val="TOC2"/>
+            <w:tabs>
+              <w:tab w:val="right" w:leader="dot" w:pos="9016"/>
+            </w:tabs>
+            <w:rPr>
+              <w:noProof/>
+            </w:rPr>
+          </w:pPr>
+          <w:hyperlink w:anchor="_Toc29768483" w:history="1">
+            <w:r>
+              <w:rPr>
+                <w:rStyle w:val="Hyperlink"/>
+                <w:noProof/>
+                <w:lang w:val="en-US"/>
+              </w:rPr>
+              <w:t>Design and implementation</w:t>
+            </w:r>
+            <w:r>
+              <w:rPr>
+                <w:noProof/>
+                <w:webHidden/>
+              </w:rPr>
+              <w:tab/>
+            </w:r>
+            <w:r>
+              <w:rPr>
+                <w:noProof/>
+                <w:webHidden/>
+              </w:rPr>
+              <w:fldChar w:fldCharType="begin"/>
+            </w:r>
+            <w:r>
+              <w:rPr>
+                <w:noProof/>
+                <w:webHidden/>
+              </w:rPr>
+              <w:instrText xml:space="preserve"> PAGEREF _Toc29768483 \h </w:instrText>
+            </w:r>
+            <w:r>
+              <w:rPr>
+                <w:noProof/>
+                <w:webHidden/>
+              </w:rPr>
+            </w:r>
+            <w:r>
+              <w:rPr>
+                <w:noProof/>
+                <w:webHidden/>
+              </w:rPr>
+              <w:fldChar w:fldCharType="separate"/>
+            </w:r>
+            <w:r>
+              <w:rPr>
+                <w:noProof/>
+                <w:webHidden/>
+              </w:rPr>
+              <w:t>5</w:t>
+            </w:r>
+            <w:r>
+              <w:rPr>
+                <w:noProof/>
+                <w:webHidden/>
+              </w:rPr>
+              <w:fldChar w:fldCharType="end"/>
+            </w:r>
+          </w:hyperlink>
+        </w:p>
+        <w:p>
+          <w:pPr>
+            <w:pStyle w:val="TOC2"/>
+            <w:tabs>
+              <w:tab w:val="right" w:leader="dot" w:pos="9016"/>
+            </w:tabs>
+            <w:rPr>
+              <w:noProof/>
+            </w:rPr>
+          </w:pPr>
+          <w:hyperlink w:anchor="_Toc29768484" w:history="1">
+            <w:r>
+              <w:rPr>
+                <w:rStyle w:val="Hyperlink"/>
+                <w:noProof/>
+              </w:rPr>
+              <w:t>Improvements</w:t>
+            </w:r>
+            <w:r>
+              <w:rPr>
+                <w:noProof/>
+                <w:webHidden/>
+              </w:rPr>
+              <w:tab/>
+            </w:r>
+            <w:r>
+              <w:rPr>
+                <w:noProof/>
+                <w:webHidden/>
+              </w:rPr>
+              <w:fldChar w:fldCharType="begin"/>
+            </w:r>
+            <w:r>
+              <w:rPr>
+                <w:noProof/>
+                <w:webHidden/>
+              </w:rPr>
+              <w:instrText xml:space="preserve"> PAGEREF _Toc29768484 \h </w:instrText>
+            </w:r>
+            <w:r>
+              <w:rPr>
+                <w:noProof/>
+                <w:webHidden/>
+              </w:rPr>
+            </w:r>
+            <w:r>
+              <w:rPr>
+                <w:noProof/>
+                <w:webHidden/>
+              </w:rPr>
+              <w:fldChar w:fldCharType="separate"/>
+            </w:r>
+            <w:r>
+              <w:rPr>
+                <w:noProof/>
+                <w:webHidden/>
+              </w:rPr>
+              <w:t>6</w:t>
+            </w:r>
+            <w:r>
+              <w:rPr>
+                <w:noProof/>
+                <w:webHidden/>
+              </w:rPr>
+              <w:fldChar w:fldCharType="end"/>
+            </w:r>
+          </w:hyperlink>
+        </w:p>
+        <w:p>
+          <w:pPr>
+            <w:pStyle w:val="TOC1"/>
+            <w:tabs>
+              <w:tab w:val="right" w:leader="dot" w:pos="9016"/>
+            </w:tabs>
+            <w:rPr>
+              <w:noProof/>
+            </w:rPr>
+          </w:pPr>
+          <w:hyperlink w:anchor="_Toc29768485" w:history="1">
+            <w:r>
+              <w:rPr>
+                <w:rStyle w:val="Hyperlink"/>
+                <w:noProof/>
+              </w:rPr>
+              <w:t>Assets</w:t>
+            </w:r>
+            <w:r>
+              <w:rPr>
+                <w:noProof/>
+                <w:webHidden/>
+              </w:rPr>
+              <w:tab/>
+            </w:r>
+            <w:r>
+              <w:rPr>
+                <w:noProof/>
+                <w:webHidden/>
+              </w:rPr>
+              <w:fldChar w:fldCharType="begin"/>
+            </w:r>
+            <w:r>
+              <w:rPr>
+                <w:noProof/>
+                <w:webHidden/>
+              </w:rPr>
+              <w:instrText xml:space="preserve"> PAGEREF _Toc29768485 \h </w:instrText>
+            </w:r>
+            <w:r>
+              <w:rPr>
+                <w:noProof/>
+                <w:webHidden/>
+              </w:rPr>
+            </w:r>
+            <w:r>
+              <w:rPr>
+                <w:noProof/>
+                <w:webHidden/>
+              </w:rPr>
+              <w:fldChar w:fldCharType="separate"/>
+            </w:r>
+            <w:r>
+              <w:rPr>
+                <w:noProof/>
+                <w:webHidden/>
+              </w:rPr>
+              <w:t>6</w:t>
+            </w:r>
+            <w:r>
+              <w:rPr>
+                <w:noProof/>
+                <w:webHidden/>
+              </w:rPr>
+              <w:fldChar w:fldCharType="end"/>
+            </w:r>
+          </w:hyperlink>
+        </w:p>
+        <w:p>
+          <w:pPr>
+            <w:pStyle w:val="TOC2"/>
+            <w:tabs>
+              <w:tab w:val="right" w:leader="dot" w:pos="9016"/>
+            </w:tabs>
+            <w:rPr>
+              <w:noProof/>
+            </w:rPr>
+          </w:pPr>
+          <w:hyperlink w:anchor="_Toc29768486" w:history="1">
+            <w:r>
+              <w:rPr>
+                <w:rStyle w:val="Hyperlink"/>
+                <w:noProof/>
+              </w:rPr>
+              <w:t>Truck</w:t>
+            </w:r>
+            <w:r>
+              <w:rPr>
+                <w:noProof/>
+                <w:webHidden/>
+              </w:rPr>
+              <w:tab/>
+            </w:r>
+            <w:r>
+              <w:rPr>
+                <w:noProof/>
+                <w:webHidden/>
+              </w:rPr>
+              <w:fldChar w:fldCharType="begin"/>
+            </w:r>
+            <w:r>
+              <w:rPr>
+                <w:noProof/>
+                <w:webHidden/>
+              </w:rPr>
+              <w:instrText xml:space="preserve"> PAGEREF _Toc29768486 \h </w:instrText>
+            </w:r>
+            <w:r>
+              <w:rPr>
+                <w:noProof/>
+                <w:webHidden/>
+              </w:rPr>
+            </w:r>
+            <w:r>
+              <w:rPr>
+                <w:noProof/>
+                <w:webHidden/>
+              </w:rPr>
+              <w:fldChar w:fldCharType="separate"/>
+            </w:r>
+            <w:r>
+              <w:rPr>
+                <w:noProof/>
+                <w:webHidden/>
+              </w:rPr>
+              <w:t>6</w:t>
+            </w:r>
+            <w:r>
+              <w:rPr>
+                <w:noProof/>
+                <w:webHidden/>
+              </w:rPr>
+              <w:fldChar w:fldCharType="end"/>
+            </w:r>
+          </w:hyperlink>
+        </w:p>
+        <w:p>
+          <w:pPr>
+            <w:pStyle w:val="TOC2"/>
+            <w:tabs>
+              <w:tab w:val="right" w:leader="dot" w:pos="9016"/>
+            </w:tabs>
+            <w:rPr>
+              <w:noProof/>
+            </w:rPr>
+          </w:pPr>
+          <w:hyperlink w:anchor="_Toc29768487" w:history="1">
+            <w:r>
+              <w:rPr>
+                <w:rStyle w:val="Hyperlink"/>
+                <w:noProof/>
+              </w:rPr>
+              <w:t>Crates</w:t>
+            </w:r>
+            <w:r>
+              <w:rPr>
+                <w:noProof/>
+                <w:webHidden/>
+              </w:rPr>
+              <w:tab/>
+            </w:r>
+            <w:r>
+              <w:rPr>
+                <w:noProof/>
+                <w:webHidden/>
+              </w:rPr>
+              <w:fldChar w:fldCharType="begin"/>
+            </w:r>
+            <w:r>
+              <w:rPr>
+                <w:noProof/>
+                <w:webHidden/>
+              </w:rPr>
+              <w:instrText xml:space="preserve"> PAGEREF _Toc29768487 \h </w:instrText>
+            </w:r>
+            <w:r>
+              <w:rPr>
+                <w:noProof/>
+                <w:webHidden/>
+              </w:rPr>
+            </w:r>
+            <w:r>
+              <w:rPr>
+                <w:noProof/>
+                <w:webHidden/>
+              </w:rPr>
+              <w:fldChar w:fldCharType="separate"/>
+            </w:r>
+            <w:r>
+              <w:rPr>
+                <w:noProof/>
+                <w:webHidden/>
+              </w:rPr>
+              <w:t>6</w:t>
+            </w:r>
+            <w:r>
+              <w:rPr>
+                <w:noProof/>
+                <w:webHidden/>
+              </w:rPr>
+              <w:fldChar w:fldCharType="end"/>
+            </w:r>
+          </w:hyperlink>
+        </w:p>
+        <w:p>
+          <w:pPr>
+            <w:pStyle w:val="TOC2"/>
+            <w:tabs>
+              <w:tab w:val="right" w:leader="dot" w:pos="9016"/>
+            </w:tabs>
+            <w:rPr>
+              <w:noProof/>
+            </w:rPr>
+          </w:pPr>
+          <w:hyperlink w:anchor="_Toc29768488" w:history="1">
+            <w:r>
+              <w:rPr>
+                <w:rStyle w:val="Hyperlink"/>
+                <w:noProof/>
+                <w:lang w:val="en-US"/>
+              </w:rPr>
+              <w:t>Maps</w:t>
+            </w:r>
+            <w:r>
+              <w:rPr>
+                <w:noProof/>
+                <w:webHidden/>
+              </w:rPr>
+              <w:tab/>
+            </w:r>
+            <w:r>
+              <w:rPr>
+                <w:noProof/>
+                <w:webHidden/>
+              </w:rPr>
+              <w:fldChar w:fldCharType="begin"/>
+            </w:r>
+            <w:r>
+              <w:rPr>
+                <w:noProof/>
+                <w:webHidden/>
+              </w:rPr>
+              <w:instrText xml:space="preserve"> PAGEREF _Toc29768488 \h </w:instrText>
+            </w:r>
+            <w:r>
+              <w:rPr>
+                <w:noProof/>
+                <w:webHidden/>
+              </w:rPr>
+            </w:r>
+            <w:r>
+              <w:rPr>
+                <w:noProof/>
+                <w:webHidden/>
+              </w:rPr>
+              <w:fldChar w:fldCharType="separate"/>
+            </w:r>
+            <w:r>
+              <w:rPr>
+                <w:noProof/>
+                <w:webHidden/>
+              </w:rPr>
+              <w:t>6</w:t>
+            </w:r>
+            <w:r>
+              <w:rPr>
+                <w:noProof/>
+                <w:webHidden/>
+              </w:rPr>
+              <w:fldChar w:fldCharType="end"/>
+            </w:r>
+          </w:hyperlink>
+        </w:p>
+        <w:p>
+          <w:pPr>
+            <w:pStyle w:val="TOC3"/>
+            <w:tabs>
+              <w:tab w:val="right" w:leader="dot" w:pos="9016"/>
+            </w:tabs>
+            <w:rPr>
+              <w:noProof/>
+            </w:rPr>
+          </w:pPr>
+          <w:hyperlink w:anchor="_Toc29768489" w:history="1">
+            <w:r>
+              <w:rPr>
+                <w:rStyle w:val="Hyperlink"/>
+                <w:noProof/>
+                <w:lang w:val="en-US"/>
+              </w:rPr>
+              <w:t>Map 01</w:t>
+            </w:r>
+            <w:r>
+              <w:rPr>
+                <w:noProof/>
+                <w:webHidden/>
+              </w:rPr>
+              <w:tab/>
+            </w:r>
+            <w:r>
+              <w:rPr>
+                <w:noProof/>
+                <w:webHidden/>
+              </w:rPr>
+              <w:fldChar w:fldCharType="begin"/>
+            </w:r>
+            <w:r>
+              <w:rPr>
+                <w:noProof/>
+                <w:webHidden/>
+              </w:rPr>
+              <w:instrText xml:space="preserve"> PAGEREF _Toc29768489 \h </w:instrText>
+            </w:r>
+            <w:r>
+              <w:rPr>
+                <w:noProof/>
+                <w:webHidden/>
+              </w:rPr>
+            </w:r>
+            <w:r>
+              <w:rPr>
+                <w:noProof/>
+                <w:webHidden/>
+              </w:rPr>
+              <w:fldChar w:fldCharType="separate"/>
+            </w:r>
+            <w:r>
+              <w:rPr>
+                <w:noProof/>
+                <w:webHidden/>
+              </w:rPr>
+              <w:t>6</w:t>
+            </w:r>
+            <w:r>
+              <w:rPr>
+                <w:noProof/>
+                <w:webHidden/>
+              </w:rPr>
+              <w:fldChar w:fldCharType="end"/>
+            </w:r>
+          </w:hyperlink>
+        </w:p>
+        <w:p>
+          <w:pPr>
+            <w:pStyle w:val="TOC3"/>
+            <w:tabs>
+              <w:tab w:val="right" w:leader="dot" w:pos="9016"/>
+            </w:tabs>
+            <w:rPr>
+              <w:noProof/>
+            </w:rPr>
+          </w:pPr>
+          <w:hyperlink w:anchor="_Toc29768490" w:history="1">
+            <w:r>
+              <w:rPr>
+                <w:rStyle w:val="Hyperlink"/>
+                <w:noProof/>
+              </w:rPr>
+              <w:t>Map 02</w:t>
+            </w:r>
+            <w:r>
+              <w:rPr>
+                <w:noProof/>
+                <w:webHidden/>
+              </w:rPr>
+              <w:tab/>
+            </w:r>
+            <w:r>
+              <w:rPr>
+                <w:noProof/>
+                <w:webHidden/>
+              </w:rPr>
+              <w:fldChar w:fldCharType="begin"/>
+            </w:r>
+            <w:r>
+              <w:rPr>
+                <w:noProof/>
+                <w:webHidden/>
+              </w:rPr>
+              <w:instrText xml:space="preserve"> PAGEREF _Toc29768490 \h </w:instrText>
+            </w:r>
+            <w:r>
+              <w:rPr>
+                <w:noProof/>
+                <w:webHidden/>
+              </w:rPr>
+            </w:r>
+            <w:r>
+              <w:rPr>
+                <w:noProof/>
+                <w:webHidden/>
+              </w:rPr>
+              <w:fldChar w:fldCharType="separate"/>
+            </w:r>
+            <w:r>
+              <w:rPr>
+                <w:noProof/>
+                <w:webHidden/>
+              </w:rPr>
+              <w:t>7</w:t>
+            </w:r>
+            <w:r>
+              <w:rPr>
+                <w:noProof/>
+                <w:webHidden/>
+              </w:rPr>
+              <w:fldChar w:fldCharType="end"/>
+            </w:r>
+          </w:hyperlink>
+        </w:p>
+        <w:p>
+          <w:pPr>
+            <w:pStyle w:val="TOC3"/>
+            <w:tabs>
+              <w:tab w:val="right" w:leader="dot" w:pos="9016"/>
+            </w:tabs>
+            <w:rPr>
+              <w:noProof/>
+            </w:rPr>
+          </w:pPr>
+          <w:hyperlink w:anchor="_Toc29768491" w:history="1">
+            <w:r>
+              <w:rPr>
+                <w:rStyle w:val="Hyperlink"/>
+                <w:noProof/>
+              </w:rPr>
+              <w:t>Map 03</w:t>
+            </w:r>
+            <w:r>
+              <w:rPr>
+                <w:noProof/>
+                <w:webHidden/>
+              </w:rPr>
+              <w:tab/>
+            </w:r>
+            <w:r>
+              <w:rPr>
+                <w:noProof/>
+                <w:webHidden/>
+              </w:rPr>
+              <w:fldChar w:fldCharType="begin"/>
+            </w:r>
+            <w:r>
+              <w:rPr>
+                <w:noProof/>
+                <w:webHidden/>
+              </w:rPr>
+              <w:instrText xml:space="preserve"> PAGEREF _Toc29768491 \h </w:instrText>
+            </w:r>
+            <w:r>
+              <w:rPr>
+                <w:noProof/>
+                <w:webHidden/>
+              </w:rPr>
+            </w:r>
+            <w:r>
+              <w:rPr>
+                <w:noProof/>
+                <w:webHidden/>
+              </w:rPr>
+              <w:fldChar w:fldCharType="separate"/>
+            </w:r>
+            <w:r>
+              <w:rPr>
+                <w:noProof/>
+                <w:webHidden/>
+              </w:rPr>
+              <w:t>7</w:t>
+            </w:r>
+            <w:r>
+              <w:rPr>
+                <w:noProof/>
+                <w:webHidden/>
+              </w:rPr>
+              <w:fldChar w:fldCharType="end"/>
+            </w:r>
+          </w:hyperlink>
+        </w:p>
+        <w:p>
+          <w:pPr>
+            <w:pStyle w:val="TOC1"/>
+            <w:tabs>
+              <w:tab w:val="right" w:leader="dot" w:pos="9016"/>
+            </w:tabs>
+            <w:rPr>
+              <w:noProof/>
+            </w:rPr>
+          </w:pPr>
+          <w:hyperlink w:anchor="_Toc29768492" w:history="1">
+            <w:r>
+              <w:rPr>
+                <w:rStyle w:val="Hyperlink"/>
+                <w:noProof/>
+                <w:lang w:val="en-US"/>
+              </w:rPr>
+              <w:t>References</w:t>
+            </w:r>
+            <w:r>
+              <w:rPr>
+                <w:noProof/>
+                <w:webHidden/>
+              </w:rPr>
+              <w:tab/>
+            </w:r>
+            <w:r>
+              <w:rPr>
+                <w:noProof/>
+                <w:webHidden/>
+              </w:rPr>
+              <w:fldChar w:fldCharType="begin"/>
+            </w:r>
+            <w:r>
+              <w:rPr>
+                <w:noProof/>
+                <w:webHidden/>
+              </w:rPr>
+              <w:instrText xml:space="preserve"> PAGEREF _Toc29768492 \h </w:instrText>
+            </w:r>
+            <w:r>
+              <w:rPr>
+                <w:noProof/>
+                <w:webHidden/>
+              </w:rPr>
+            </w:r>
+            <w:r>
+              <w:rPr>
+                <w:noProof/>
+                <w:webHidden/>
+              </w:rPr>
+              <w:fldChar w:fldCharType="separate"/>
+            </w:r>
+            <w:r>
+              <w:rPr>
+                <w:noProof/>
+                <w:webHidden/>
+              </w:rPr>
+              <w:t>7</w:t>
+            </w:r>
+            <w:r>
+              <w:rPr>
+                <w:noProof/>
+                <w:webHidden/>
+              </w:rPr>
+              <w:fldChar w:fldCharType="end"/>
+            </w:r>
+          </w:hyperlink>
+        </w:p>
+        <w:p>
+          <w:r>
+            <w:rPr>
+              <w:b/>
+              <w:bCs/>
+              <w:noProof/>
+            </w:rPr>
+            <w:fldChar w:fldCharType="end"/>
+          </w:r>
+        </w:p>
+      </w:sdtContent>
+    </w:sdt>
     <w:p>
       <w:pPr>
         <w:pStyle w:val="Heading1"/>
@@ -9,12 +1295,22 @@
           <w:lang w:val="en-US"/>
         </w:rPr>
       </w:pPr>
+    </w:p>
+    <w:p>
+      <w:pPr>
+        <w:pStyle w:val="Heading1"/>
+        <w:rPr>
+          <w:lang w:val="en-US"/>
+        </w:rPr>
+      </w:pPr>
+      <w:bookmarkStart w:id="0" w:name="_Toc29768475"/>
       <w:r>
         <w:rPr>
           <w:lang w:val="en-US"/>
         </w:rPr>
         <w:t>Game Summary</w:t>
       </w:r>
+      <w:bookmarkEnd w:id="0"/>
     </w:p>
     <w:p>
       <w:pPr>
@@ -38,21 +1334,7 @@
         <w:rPr>
           <w:lang w:val="en-US"/>
         </w:rPr>
-        <w:t xml:space="preserve">. It uses the Phaser 3 engine coupled with the </w:t>
-      </w:r>
-      <w:proofErr w:type="spellStart"/>
-      <w:r>
-        <w:rPr>
-          <w:lang w:val="en-US"/>
-        </w:rPr>
-        <w:t>MatterJS</w:t>
-      </w:r>
-      <w:proofErr w:type="spellEnd"/>
-      <w:r>
-        <w:rPr>
-          <w:lang w:val="en-US"/>
-        </w:rPr>
-        <w:t xml:space="preserve"> physics engine to create a fun 2d game experience.</w:t>
+        <w:t>. It uses the Phaser 3 engine coupled with the MatterJS physics engine to create a fun 2d game experience.</w:t>
       </w:r>
     </w:p>
     <w:p>
@@ -62,12 +1344,14 @@
           <w:lang w:val="en-US"/>
         </w:rPr>
       </w:pPr>
+      <w:bookmarkStart w:id="1" w:name="_Toc29768476"/>
       <w:r>
         <w:rPr>
           <w:lang w:val="en-US"/>
         </w:rPr>
         <w:t>Objectives</w:t>
       </w:r>
+      <w:bookmarkEnd w:id="1"/>
     </w:p>
     <w:p>
       <w:pPr>
@@ -137,12 +1421,14 @@
           <w:lang w:val="en-US"/>
         </w:rPr>
       </w:pPr>
+      <w:bookmarkStart w:id="2" w:name="_Toc29768477"/>
       <w:r>
         <w:rPr>
           <w:lang w:val="en-US"/>
         </w:rPr>
         <w:t>Rules</w:t>
       </w:r>
+      <w:bookmarkEnd w:id="2"/>
     </w:p>
     <w:p>
       <w:pPr>
@@ -170,12 +1456,15 @@
           <w:lang w:val="en-US"/>
         </w:rPr>
       </w:pPr>
-      <w:r>
-        <w:rPr>
-          <w:lang w:val="en-US"/>
-        </w:rPr>
+      <w:bookmarkStart w:id="3" w:name="_Toc29768478"/>
+      <w:r>
+        <w:rPr>
+          <w:lang w:val="en-US"/>
+        </w:rPr>
+        <w:lastRenderedPageBreak/>
         <w:t>Gameplay</w:t>
       </w:r>
+      <w:bookmarkEnd w:id="3"/>
     </w:p>
     <w:p>
       <w:pPr>
@@ -416,30 +1705,51 @@
         <w:rPr>
           <w:lang w:val="en-US"/>
         </w:rPr>
-        <w:t xml:space="preserve"> If all levels are complete, they can enter the </w:t>
-      </w:r>
-      <w:proofErr w:type="spellStart"/>
-      <w:r>
-        <w:rPr>
-          <w:lang w:val="en-US"/>
-        </w:rPr>
-        <w:t>highscores</w:t>
-      </w:r>
-      <w:proofErr w:type="spellEnd"/>
-      <w:r>
-        <w:rPr>
-          <w:lang w:val="en-US"/>
-        </w:rPr>
-        <w:t xml:space="preserve"> page where the last 10 </w:t>
-      </w:r>
-      <w:proofErr w:type="spellStart"/>
-      <w:r>
-        <w:rPr>
-          <w:lang w:val="en-US"/>
-        </w:rPr>
-        <w:t>highscores</w:t>
-      </w:r>
-      <w:proofErr w:type="spellEnd"/>
+        <w:t xml:space="preserve"> If all levels are complete, they can enter the highscores page where the last 10 highscores </w:t>
+      </w:r>
+      <w:r>
+        <w:rPr>
+          <w:lang w:val="en-US"/>
+        </w:rPr>
+        <w:t>from</w:t>
+      </w:r>
+      <w:r>
+        <w:rPr>
+          <w:lang w:val="en-US"/>
+        </w:rPr>
+        <w:t xml:space="preserve"> their games </w:t>
+      </w:r>
+      <w:r>
+        <w:rPr>
+          <w:lang w:val="en-US"/>
+        </w:rPr>
+        <w:t>are displayed.</w:t>
+      </w:r>
+    </w:p>
+    <w:p>
+      <w:pPr>
+        <w:rPr>
+          <w:lang w:val="en-US"/>
+        </w:rPr>
+      </w:pPr>
+      <w:r>
+        <w:rPr>
+          <w:lang w:val="en-US"/>
+        </w:rPr>
+        <w:t>Some other small features of the game: when a TNT crate collides with the ground, an explosion is caused, which adds force the truck away from the explosio</w:t>
+      </w:r>
+      <w:r>
+        <w:rPr>
+          <w:lang w:val="en-US"/>
+        </w:rPr>
+        <w:t xml:space="preserve">n. </w:t>
+      </w:r>
+      <w:r>
+        <w:rPr>
+          <w:lang w:val="en-US"/>
+        </w:rPr>
+        <w:t>There are some fade in effects on the user interface to make it more interesting.</w:t>
+      </w:r>
       <w:r>
         <w:rPr>
           <w:lang w:val="en-US"/>
@@ -450,55 +1760,6 @@
         <w:rPr>
           <w:lang w:val="en-US"/>
         </w:rPr>
-        <w:t>from</w:t>
-      </w:r>
-      <w:r>
-        <w:rPr>
-          <w:lang w:val="en-US"/>
-        </w:rPr>
-        <w:t xml:space="preserve"> their games </w:t>
-      </w:r>
-      <w:r>
-        <w:rPr>
-          <w:lang w:val="en-US"/>
-        </w:rPr>
-        <w:t>are displayed.</w:t>
-      </w:r>
-    </w:p>
-    <w:p>
-      <w:pPr>
-        <w:rPr>
-          <w:lang w:val="en-US"/>
-        </w:rPr>
-      </w:pPr>
-      <w:r>
-        <w:rPr>
-          <w:lang w:val="en-US"/>
-        </w:rPr>
-        <w:t>Some other small features of the game: when a TNT crate collides with the ground, an explosion is caused, which adds force the truck away from the explosio</w:t>
-      </w:r>
-      <w:r>
-        <w:rPr>
-          <w:lang w:val="en-US"/>
-        </w:rPr>
-        <w:t xml:space="preserve">n. </w:t>
-      </w:r>
-      <w:r>
-        <w:rPr>
-          <w:lang w:val="en-US"/>
-        </w:rPr>
-        <w:t>There are some fade in effects on the user interface to make it more interesting.</w:t>
-      </w:r>
-      <w:r>
-        <w:rPr>
-          <w:lang w:val="en-US"/>
-        </w:rPr>
-        <w:t xml:space="preserve"> </w:t>
-      </w:r>
-      <w:r>
-        <w:rPr>
-          <w:lang w:val="en-US"/>
-        </w:rPr>
         <w:t>Background layers can also move</w:t>
       </w:r>
       <w:r>
@@ -534,6 +1795,12 @@
           <w:lang w:val="en-US"/>
         </w:rPr>
         <w:sectPr>
+          <w:headerReference w:type="even" r:id="rId7"/>
+          <w:headerReference w:type="default" r:id="rId8"/>
+          <w:footerReference w:type="even" r:id="rId9"/>
+          <w:footerReference w:type="default" r:id="rId10"/>
+          <w:headerReference w:type="first" r:id="rId11"/>
+          <w:footerReference w:type="first" r:id="rId12"/>
           <w:pgSz w:w="11906" w:h="16838"/>
           <w:pgMar w:top="1440" w:right="1440" w:bottom="1440" w:left="1440" w:header="708" w:footer="708" w:gutter="0"/>
           <w:cols w:space="708"/>
@@ -548,6 +1815,7 @@
           <w:lang w:val="en-US"/>
         </w:rPr>
       </w:pPr>
+      <w:bookmarkStart w:id="5" w:name="_Toc29768479"/>
       <w:r>
         <w:rPr>
           <w:lang w:val="en-US"/>
@@ -555,6 +1823,7 @@
         <w:lastRenderedPageBreak/>
         <w:t>Storyboard</w:t>
       </w:r>
+      <w:bookmarkEnd w:id="5"/>
     </w:p>
     <w:tbl>
       <w:tblPr>
@@ -658,7 +1927,7 @@
                           <pic:cNvPicPr/>
                         </pic:nvPicPr>
                         <pic:blipFill>
-                          <a:blip r:embed="rId4"/>
+                          <a:blip r:embed="rId13"/>
                           <a:stretch>
                             <a:fillRect/>
                           </a:stretch>
@@ -759,7 +2028,7 @@
                           <pic:cNvPicPr/>
                         </pic:nvPicPr>
                         <pic:blipFill>
-                          <a:blip r:embed="rId5"/>
+                          <a:blip r:embed="rId14"/>
                           <a:stretch>
                             <a:fillRect/>
                           </a:stretch>
@@ -850,7 +2119,7 @@
                           <pic:cNvPicPr/>
                         </pic:nvPicPr>
                         <pic:blipFill>
-                          <a:blip r:embed="rId6"/>
+                          <a:blip r:embed="rId15"/>
                           <a:stretch>
                             <a:fillRect/>
                           </a:stretch>
@@ -954,7 +2223,7 @@
                           <pic:cNvPicPr/>
                         </pic:nvPicPr>
                         <pic:blipFill>
-                          <a:blip r:embed="rId7"/>
+                          <a:blip r:embed="rId16"/>
                           <a:stretch>
                             <a:fillRect/>
                           </a:stretch>
@@ -1057,7 +2326,7 @@
                           <pic:cNvPicPr/>
                         </pic:nvPicPr>
                         <pic:blipFill>
-                          <a:blip r:embed="rId8"/>
+                          <a:blip r:embed="rId17"/>
                           <a:stretch>
                             <a:fillRect/>
                           </a:stretch>
@@ -1094,7 +2363,6 @@
                 <w:lang w:val="en-US"/>
               </w:rPr>
             </w:pPr>
-            <w:proofErr w:type="spellStart"/>
             <w:r>
               <w:rPr>
                 <w:b/>
@@ -1102,16 +2370,7 @@
                 <w:lang w:val="en-US"/>
               </w:rPr>
               <w:lastRenderedPageBreak/>
-              <w:t>Highscores</w:t>
-            </w:r>
-            <w:proofErr w:type="spellEnd"/>
-            <w:r>
-              <w:rPr>
-                <w:b/>
-                <w:bCs/>
-                <w:lang w:val="en-US"/>
-              </w:rPr>
-              <w:t xml:space="preserve"> Screen</w:t>
+              <w:t>Highscores Screen</w:t>
             </w:r>
           </w:p>
           <w:p>
@@ -1127,21 +2386,7 @@
               <w:rPr>
                 <w:lang w:val="en-US"/>
               </w:rPr>
-              <w:t xml:space="preserve">The </w:t>
-            </w:r>
-            <w:proofErr w:type="spellStart"/>
-            <w:r>
-              <w:rPr>
-                <w:lang w:val="en-US"/>
-              </w:rPr>
-              <w:t>highscores</w:t>
-            </w:r>
-            <w:proofErr w:type="spellEnd"/>
-            <w:r>
-              <w:rPr>
-                <w:lang w:val="en-US"/>
-              </w:rPr>
-              <w:t xml:space="preserve"> screen appears when all levels are complete</w:t>
+              <w:t>The highscores screen appears when all levels are complete</w:t>
             </w:r>
           </w:p>
           <w:p>
@@ -1174,7 +2419,7 @@
                           <pic:cNvPicPr/>
                         </pic:nvPicPr>
                         <pic:blipFill>
-                          <a:blip r:embed="rId9"/>
+                          <a:blip r:embed="rId18"/>
                           <a:stretch>
                             <a:fillRect/>
                           </a:stretch>
@@ -1242,6 +2487,7 @@
           <w:lang w:val="en-US"/>
         </w:rPr>
       </w:pPr>
+      <w:bookmarkStart w:id="6" w:name="_Toc29768480"/>
       <w:r>
         <w:rPr>
           <w:lang w:val="en-US"/>
@@ -1249,93 +2495,38 @@
         <w:lastRenderedPageBreak/>
         <w:t>Implementation specification</w:t>
       </w:r>
-    </w:p>
-    <w:p>
-      <w:pPr>
-        <w:rPr>
-          <w:lang w:val="en-US"/>
-        </w:rPr>
-      </w:pPr>
-      <w:r>
-        <w:rPr>
-          <w:lang w:val="en-US"/>
-        </w:rPr>
-        <w:t xml:space="preserve">Since this is a physics game, I used the </w:t>
-      </w:r>
-      <w:proofErr w:type="spellStart"/>
-      <w:r>
-        <w:rPr>
-          <w:lang w:val="en-US"/>
-        </w:rPr>
-        <w:t>MatterJS</w:t>
-      </w:r>
-      <w:proofErr w:type="spellEnd"/>
-      <w:r>
-        <w:rPr>
-          <w:lang w:val="en-US"/>
-        </w:rPr>
-        <w:t xml:space="preserve"> physics engine that Phaser 3 integrates with to perform physics calculations on the truck and crates.</w:t>
-      </w:r>
-    </w:p>
-    <w:p>
-      <w:pPr>
-        <w:rPr>
-          <w:lang w:val="en-US"/>
-        </w:rPr>
-      </w:pPr>
-      <w:r>
-        <w:rPr>
-          <w:lang w:val="en-US"/>
-        </w:rPr>
-        <w:t>All the code is located in the “</w:t>
-      </w:r>
-      <w:proofErr w:type="spellStart"/>
-      <w:r>
-        <w:rPr>
-          <w:lang w:val="en-US"/>
-        </w:rPr>
-        <w:t>src</w:t>
-      </w:r>
-      <w:proofErr w:type="spellEnd"/>
-      <w:r>
-        <w:rPr>
-          <w:lang w:val="en-US"/>
-        </w:rPr>
-        <w:t xml:space="preserve">/” folder. Each module uses the standard Node </w:t>
-      </w:r>
-      <w:proofErr w:type="spellStart"/>
-      <w:r>
-        <w:rPr>
-          <w:lang w:val="en-US"/>
-        </w:rPr>
-        <w:t>CommonJS</w:t>
-      </w:r>
-      <w:proofErr w:type="spellEnd"/>
-      <w:r>
-        <w:rPr>
-          <w:lang w:val="en-US"/>
-        </w:rPr>
-        <w:t xml:space="preserve"> format. </w:t>
-      </w:r>
-      <w:r>
-        <w:rPr>
-          <w:lang w:val="en-US"/>
-        </w:rPr>
-        <w:t>The code is bundled use webpack, whose configuration file is located in the root of the project in a file called “webpack.config.js”. Build and run scripts are located in the “</w:t>
-      </w:r>
-      <w:proofErr w:type="spellStart"/>
-      <w:r>
-        <w:rPr>
-          <w:lang w:val="en-US"/>
-        </w:rPr>
-        <w:t>package.json</w:t>
-      </w:r>
-      <w:proofErr w:type="spellEnd"/>
-      <w:r>
-        <w:rPr>
-          <w:lang w:val="en-US"/>
-        </w:rPr>
-        <w:t xml:space="preserve">” file under the “scripts” property. </w:t>
+      <w:bookmarkEnd w:id="6"/>
+    </w:p>
+    <w:p>
+      <w:pPr>
+        <w:rPr>
+          <w:lang w:val="en-US"/>
+        </w:rPr>
+      </w:pPr>
+      <w:r>
+        <w:rPr>
+          <w:lang w:val="en-US"/>
+        </w:rPr>
+        <w:t>Since this is a physics game, I used the MatterJS physics engine that Phaser 3 integrates with to perform physics calculations on the truck and crates.</w:t>
+      </w:r>
+    </w:p>
+    <w:p>
+      <w:pPr>
+        <w:rPr>
+          <w:lang w:val="en-US"/>
+        </w:rPr>
+      </w:pPr>
+      <w:r>
+        <w:rPr>
+          <w:lang w:val="en-US"/>
+        </w:rPr>
+        <w:t xml:space="preserve">All the code is located in the “src/” folder. Each module uses the standard Node CommonJS format. </w:t>
+      </w:r>
+      <w:r>
+        <w:rPr>
+          <w:lang w:val="en-US"/>
+        </w:rPr>
+        <w:t xml:space="preserve">The code is bundled use webpack, whose configuration file is located in the root of the project in a file called “webpack.config.js”. Build and run scripts are located in the “package.json” file under the “scripts” property. </w:t>
       </w:r>
     </w:p>
     <w:p>
@@ -1378,21 +2569,7 @@
         <w:rPr>
           <w:lang w:val="en-US"/>
         </w:rPr>
-        <w:t>for each of these files to the “</w:t>
-      </w:r>
-      <w:proofErr w:type="spellStart"/>
-      <w:r>
-        <w:rPr>
-          <w:lang w:val="en-US"/>
-        </w:rPr>
-        <w:t>Phaser.Scene</w:t>
-      </w:r>
-      <w:proofErr w:type="spellEnd"/>
-      <w:r>
-        <w:rPr>
-          <w:lang w:val="en-US"/>
-        </w:rPr>
-        <w:t>” class. These classes have methods called “preload”, “create” and “update”, without actually being scenes. This made logical sense to me</w:t>
+        <w:t>for each of these files to the “Phaser.Scene” class. These classes have methods called “preload”, “create” and “update”, without actually being scenes. This made logical sense to me</w:t>
       </w:r>
       <w:r>
         <w:rPr>
@@ -1514,39 +2691,111 @@
         <w:rPr>
           <w:lang w:val="en-US"/>
         </w:rPr>
-        <w:t xml:space="preserve"> The wheels are connected to the chassis with spring constraints that are part of </w:t>
-      </w:r>
-      <w:proofErr w:type="spellStart"/>
-      <w:r>
-        <w:rPr>
-          <w:lang w:val="en-US"/>
-        </w:rPr>
-        <w:t>MatterJS</w:t>
-      </w:r>
-      <w:proofErr w:type="spellEnd"/>
+        <w:t xml:space="preserve"> The wheels are connected to the chassis with spring constraints that are part of MatterJS.</w:t>
+      </w:r>
+      <w:r>
+        <w:rPr>
+          <w:lang w:val="en-US"/>
+        </w:rPr>
+        <w:t xml:space="preserve"> The code for </w:t>
+      </w:r>
+      <w:r>
+        <w:rPr>
+          <w:lang w:val="en-US"/>
+        </w:rPr>
+        <w:t>applying angular rotation to the wheels</w:t>
+      </w:r>
+      <w:r>
+        <w:rPr>
+          <w:lang w:val="en-US"/>
+        </w:rPr>
+        <w:t xml:space="preserve"> is kept in the main script file, which ties everything together.</w:t>
+      </w:r>
+      <w:r>
+        <w:rPr>
+          <w:lang w:val="en-US"/>
+        </w:rPr>
+        <w:t xml:space="preserve"> </w:t>
+      </w:r>
+    </w:p>
+    <w:p>
+      <w:pPr>
+        <w:rPr>
+          <w:lang w:val="en-US"/>
+        </w:rPr>
+      </w:pPr>
+      <w:r>
+        <w:rPr>
+          <w:lang w:val="en-US"/>
+        </w:rPr>
+        <w:t>The “effects” file simply loads and spawns affects that can be used with other game world objects. Right now there is only the explode effect but others could be added in future.</w:t>
+      </w:r>
+      <w:r>
+        <w:rPr>
+          <w:lang w:val="en-US"/>
+        </w:rPr>
+        <w:t xml:space="preserve"> The explode effect takes as a parameter some objects that will be affected by it. These are looped through and the</w:t>
+      </w:r>
+      <w:r>
+        <w:rPr>
+          <w:lang w:val="en-US"/>
+        </w:rPr>
+        <w:t xml:space="preserve"> explosion force is calculated by scaling the vector between the exploding object and the object affected by it, by an exploding force </w:t>
+      </w:r>
+      <w:r>
+        <w:rPr>
+          <w:lang w:val="en-US"/>
+        </w:rPr>
+        <w:t>constant</w:t>
+      </w:r>
+      <w:r>
+        <w:rPr>
+          <w:lang w:val="en-US"/>
+        </w:rPr>
+        <w:t xml:space="preserve"> divided by the distance between them in pixels</w:t>
+      </w:r>
+      <w:r>
+        <w:rPr>
+          <w:lang w:val="en-US"/>
+        </w:rPr>
+        <w:t xml:space="preserve"> which are</w:t>
+      </w:r>
+      <w:r>
+        <w:rPr>
+          <w:lang w:val="en-US"/>
+        </w:rPr>
+        <w:t xml:space="preserve"> divided by 100. This looks like: f = </w:t>
+      </w:r>
+      <w:r>
+        <w:rPr>
+          <w:lang w:val="en-US"/>
+        </w:rPr>
+        <w:t>direction vector</w:t>
+      </w:r>
+      <w:r>
+        <w:rPr>
+          <w:lang w:val="en-US"/>
+        </w:rPr>
+        <w:t xml:space="preserve"> * (explosion force / (distance / 100))</w:t>
+      </w:r>
       <w:r>
         <w:rPr>
           <w:lang w:val="en-US"/>
         </w:rPr>
         <w:t>.</w:t>
       </w:r>
-      <w:r>
-        <w:rPr>
-          <w:lang w:val="en-US"/>
-        </w:rPr>
-        <w:t xml:space="preserve"> The code for </w:t>
-      </w:r>
-      <w:r>
-        <w:rPr>
-          <w:lang w:val="en-US"/>
-        </w:rPr>
-        <w:t>applying angular rotation to the wheels</w:t>
-      </w:r>
-      <w:r>
-        <w:rPr>
-          <w:lang w:val="en-US"/>
-        </w:rPr>
-        <w:t xml:space="preserve"> is kept in the main script file, which ties everything together.</w:t>
+    </w:p>
+    <w:p>
+      <w:pPr>
+        <w:rPr>
+          <w:lang w:val="en-US"/>
+        </w:rPr>
+      </w:pPr>
+      <w:r>
+        <w:rPr>
+          <w:lang w:val="en-US"/>
+        </w:rPr>
+        <w:t>For the user interface I used HTML and CSS which are overlaid on the game canvas.</w:t>
       </w:r>
       <w:r>
         <w:rPr>
@@ -1554,172 +2803,30 @@
         </w:rPr>
         <w:t xml:space="preserve"> </w:t>
       </w:r>
-    </w:p>
-    <w:p>
-      <w:pPr>
-        <w:rPr>
-          <w:lang w:val="en-US"/>
-        </w:rPr>
-      </w:pPr>
-      <w:r>
-        <w:rPr>
-          <w:lang w:val="en-US"/>
-        </w:rPr>
-        <w:t>The “effects” file simply loads and spawns affects that can be used with other game world objects. Right now there is only the explode effect but others could be added in future.</w:t>
-      </w:r>
-      <w:r>
-        <w:rPr>
-          <w:lang w:val="en-US"/>
-        </w:rPr>
-        <w:t xml:space="preserve"> The explode effect takes as a parameter some objects that will be affected by it. These are looped through and the</w:t>
-      </w:r>
-      <w:r>
-        <w:rPr>
-          <w:lang w:val="en-US"/>
-        </w:rPr>
-        <w:t xml:space="preserve"> explosion force is calculated by scaling the vector between the exploding object and the object affected by it, by an exploding force </w:t>
-      </w:r>
-      <w:r>
-        <w:rPr>
-          <w:lang w:val="en-US"/>
-        </w:rPr>
-        <w:t>constant</w:t>
-      </w:r>
-      <w:r>
-        <w:rPr>
-          <w:lang w:val="en-US"/>
-        </w:rPr>
-        <w:t xml:space="preserve"> divided by the distance between them in pixels</w:t>
-      </w:r>
-      <w:r>
-        <w:rPr>
-          <w:lang w:val="en-US"/>
-        </w:rPr>
-        <w:t xml:space="preserve"> which are</w:t>
-      </w:r>
-      <w:r>
-        <w:rPr>
-          <w:lang w:val="en-US"/>
-        </w:rPr>
-        <w:t xml:space="preserve"> divided by 100. This looks like: f = </w:t>
-      </w:r>
-      <w:r>
-        <w:rPr>
-          <w:lang w:val="en-US"/>
-        </w:rPr>
-        <w:t>direction vector</w:t>
-      </w:r>
-      <w:r>
-        <w:rPr>
-          <w:lang w:val="en-US"/>
-        </w:rPr>
-        <w:t xml:space="preserve"> * (explosion force / (distance / 100))</w:t>
-      </w:r>
-      <w:r>
-        <w:rPr>
-          <w:lang w:val="en-US"/>
-        </w:rPr>
-        <w:t>.</w:t>
-      </w:r>
-    </w:p>
-    <w:p>
-      <w:pPr>
-        <w:rPr>
-          <w:lang w:val="en-US"/>
-        </w:rPr>
-      </w:pPr>
-      <w:r>
-        <w:rPr>
-          <w:lang w:val="en-US"/>
-        </w:rPr>
-        <w:t>For the user interface I used HTML and CSS which are overlaid on the game canvas.</w:t>
-      </w:r>
-      <w:r>
-        <w:rPr>
-          <w:lang w:val="en-US"/>
-        </w:rPr>
-        <w:t xml:space="preserve"> </w:t>
-      </w:r>
-      <w:r>
-        <w:rPr>
-          <w:lang w:val="en-US"/>
-        </w:rPr>
-        <w:t>These are controlled by the main script via the “</w:t>
-      </w:r>
-      <w:proofErr w:type="spellStart"/>
-      <w:r>
-        <w:rPr>
-          <w:lang w:val="en-US"/>
-        </w:rPr>
-        <w:t>ui</w:t>
-      </w:r>
-      <w:proofErr w:type="spellEnd"/>
-      <w:r>
-        <w:rPr>
-          <w:lang w:val="en-US"/>
-        </w:rPr>
-        <w:t xml:space="preserve">” module, which contains code handling crate selection, the finish sequence and </w:t>
-      </w:r>
-      <w:proofErr w:type="spellStart"/>
-      <w:r>
-        <w:rPr>
-          <w:lang w:val="en-US"/>
-        </w:rPr>
-        <w:t>highscores</w:t>
-      </w:r>
-      <w:proofErr w:type="spellEnd"/>
-      <w:r>
-        <w:rPr>
-          <w:lang w:val="en-US"/>
-        </w:rPr>
-        <w:t xml:space="preserve"> sequence. </w:t>
-      </w:r>
-      <w:r>
-        <w:rPr>
-          <w:lang w:val="en-US"/>
-        </w:rPr>
-        <w:t xml:space="preserve">The </w:t>
-      </w:r>
-      <w:proofErr w:type="spellStart"/>
-      <w:r>
-        <w:rPr>
-          <w:lang w:val="en-US"/>
-        </w:rPr>
-        <w:t>ui</w:t>
-      </w:r>
-      <w:proofErr w:type="spellEnd"/>
-      <w:r>
-        <w:rPr>
-          <w:lang w:val="en-US"/>
-        </w:rPr>
-        <w:t xml:space="preserve"> module uses callbacks to the main script to handle events like starting the next map or restarting the game.</w:t>
-      </w:r>
-    </w:p>
-    <w:p>
-      <w:pPr>
-        <w:rPr>
-          <w:lang w:val="en-US"/>
-        </w:rPr>
-      </w:pPr>
-      <w:r>
-        <w:rPr>
-          <w:lang w:val="en-US"/>
-        </w:rPr>
-        <w:t>There is a module called “</w:t>
-      </w:r>
-      <w:proofErr w:type="spellStart"/>
-      <w:r>
-        <w:rPr>
-          <w:lang w:val="en-US"/>
-        </w:rPr>
-        <w:t>parseVerticesFix</w:t>
-      </w:r>
-      <w:proofErr w:type="spellEnd"/>
-      <w:r>
-        <w:rPr>
-          <w:lang w:val="en-US"/>
-        </w:rPr>
-        <w:t xml:space="preserve">” which I had to write in order to get the map loading functionality working. I used a piece of software called Physics Editor to create the vertices for each sprite, but they would not load correctly. I fixed this </w:t>
+      <w:r>
+        <w:rPr>
+          <w:lang w:val="en-US"/>
+        </w:rPr>
+        <w:t xml:space="preserve">These are controlled by the main script via the “ui” module, which contains code handling crate selection, the finish sequence and highscores sequence. </w:t>
+      </w:r>
+      <w:r>
+        <w:rPr>
+          <w:lang w:val="en-US"/>
+        </w:rPr>
+        <w:t>The ui module uses callbacks to the main script to handle events like starting the next map or restarting the game.</w:t>
+      </w:r>
+    </w:p>
+    <w:p>
+      <w:pPr>
+        <w:rPr>
+          <w:lang w:val="en-US"/>
+        </w:rPr>
+      </w:pPr>
+      <w:r>
+        <w:rPr>
+          <w:lang w:val="en-US"/>
+        </w:rPr>
+        <w:t xml:space="preserve">There is a module called “parseVerticesFix” which I had to write in order to get the map loading functionality working. I used a piece of software called Physics Editor to create the vertices for each sprite, but they would not load correctly. I fixed this </w:t>
       </w:r>
       <w:r>
         <w:rPr>
@@ -1731,75 +2838,15 @@
         <w:rPr>
           <w:lang w:val="en-US"/>
         </w:rPr>
-        <w:t>rewriting the import code and updating Phaser’s reference to the function that handles it (</w:t>
-      </w:r>
-      <w:proofErr w:type="spellStart"/>
-      <w:r>
-        <w:rPr>
-          <w:lang w:val="en-US"/>
-        </w:rPr>
-        <w:t>parseVertices</w:t>
-      </w:r>
-      <w:proofErr w:type="spellEnd"/>
-      <w:r>
-        <w:rPr>
-          <w:lang w:val="en-US"/>
-        </w:rPr>
-        <w:t xml:space="preserve">). I used the code </w:t>
-      </w:r>
-      <w:proofErr w:type="spellStart"/>
+        <w:t xml:space="preserve">rewriting the import code and updating Phaser’s reference to the function that handles it (parseVertices). I used the code </w:t>
+      </w:r>
       <w:r>
         <w:rPr>
           <w:b/>
           <w:bCs/>
           <w:lang w:val="en-US"/>
         </w:rPr>
-        <w:t>Bodies.fromVertices</w:t>
-      </w:r>
-      <w:proofErr w:type="spellEnd"/>
-      <w:r>
-        <w:rPr>
-          <w:b/>
-          <w:bCs/>
-          <w:lang w:val="en-US"/>
-        </w:rPr>
-        <w:t>(</w:t>
-      </w:r>
-      <w:proofErr w:type="spellStart"/>
-      <w:r>
-        <w:rPr>
-          <w:b/>
-          <w:bCs/>
-          <w:lang w:val="en-US"/>
-        </w:rPr>
-        <w:t>pos.x</w:t>
-      </w:r>
-      <w:proofErr w:type="spellEnd"/>
-      <w:r>
-        <w:rPr>
-          <w:b/>
-          <w:bCs/>
-          <w:lang w:val="en-US"/>
-        </w:rPr>
-        <w:t xml:space="preserve">, </w:t>
-      </w:r>
-      <w:proofErr w:type="spellStart"/>
-      <w:r>
-        <w:rPr>
-          <w:b/>
-          <w:bCs/>
-          <w:lang w:val="en-US"/>
-        </w:rPr>
-        <w:t>pos.y</w:t>
-      </w:r>
-      <w:proofErr w:type="spellEnd"/>
-      <w:r>
-        <w:rPr>
-          <w:b/>
-          <w:bCs/>
-          <w:lang w:val="en-US"/>
-        </w:rPr>
-        <w:t>, verts, options)</w:t>
+        <w:t>Bodies.fromVertices(pos.x, pos.y, verts, options)</w:t>
       </w:r>
       <w:r>
         <w:rPr>
@@ -1837,21 +2884,7 @@
           <w:lang w:val="en-US"/>
         </w:rPr>
         <w:lastRenderedPageBreak/>
-        <w:t xml:space="preserve">all the data of the current state of the game (current map, time left, crates loaded, </w:t>
-      </w:r>
-      <w:proofErr w:type="spellStart"/>
-      <w:r>
-        <w:rPr>
-          <w:lang w:val="en-US"/>
-        </w:rPr>
-        <w:t>etc</w:t>
-      </w:r>
-      <w:proofErr w:type="spellEnd"/>
-      <w:r>
-        <w:rPr>
-          <w:lang w:val="en-US"/>
-        </w:rPr>
-        <w:t xml:space="preserve">). This is passed to the various </w:t>
+        <w:t xml:space="preserve">all the data of the current state of the game (current map, time left, crates loaded, etc). This is passed to the various </w:t>
       </w:r>
       <w:r>
         <w:rPr>
@@ -1863,21 +2896,7 @@
         <w:rPr>
           <w:lang w:val="en-US"/>
         </w:rPr>
-        <w:t xml:space="preserve"> such as </w:t>
-      </w:r>
-      <w:proofErr w:type="spellStart"/>
-      <w:r>
-        <w:rPr>
-          <w:lang w:val="en-US"/>
-        </w:rPr>
-        <w:t>ui</w:t>
-      </w:r>
-      <w:proofErr w:type="spellEnd"/>
-      <w:r>
-        <w:rPr>
-          <w:lang w:val="en-US"/>
-        </w:rPr>
-        <w:t xml:space="preserve"> which </w:t>
+        <w:t xml:space="preserve"> such as ui which </w:t>
       </w:r>
       <w:r>
         <w:rPr>
@@ -1906,12 +2925,14 @@
           <w:lang w:val="en-US"/>
         </w:rPr>
       </w:pPr>
+      <w:bookmarkStart w:id="7" w:name="_Toc29768481"/>
       <w:r>
         <w:rPr>
           <w:lang w:val="en-US"/>
         </w:rPr>
         <w:t>Research</w:t>
       </w:r>
+      <w:bookmarkEnd w:id="7"/>
     </w:p>
     <w:p>
       <w:pPr>
@@ -1929,14 +2950,7 @@
         <w:rPr>
           <w:lang w:val="en-US"/>
         </w:rPr>
-        <w:t xml:space="preserve">I had some experience with </w:t>
-      </w:r>
-      <w:proofErr w:type="spellStart"/>
-      <w:r>
-        <w:rPr>
-          <w:lang w:val="en-US"/>
-        </w:rPr>
-        <w:t>Matter</w:t>
+        <w:t>I had some experience with Matter</w:t>
       </w:r>
       <w:r>
         <w:rPr>
@@ -1944,7 +2958,6 @@
         </w:rPr>
         <w:t>JS</w:t>
       </w:r>
-      <w:proofErr w:type="spellEnd"/>
       <w:r>
         <w:rPr>
           <w:lang w:val="en-US"/>
@@ -1980,292 +2993,272 @@
         <w:rPr>
           <w:lang w:val="en-US"/>
         </w:rPr>
-        <w:t xml:space="preserve">I derived a simplified formula using the laws of mechanics and worked out that the explosion force would be inversely proportional to the distance from the exploding object. I had to make it per 100 pixels as if the force is divided by the distance in pixels, it end up being very small; dividing the distance by 100 solved this problem. The actual animation of the explosion is a single image composed of 128px by 128px frames, which is loaded into Phaser as a </w:t>
-      </w:r>
-      <w:proofErr w:type="spellStart"/>
-      <w:r>
-        <w:rPr>
-          <w:lang w:val="en-US"/>
-        </w:rPr>
-        <w:t>spritesheet</w:t>
-      </w:r>
-      <w:proofErr w:type="spellEnd"/>
+        <w:t>I derived a simplified formula using the laws of mechanics and worked out that the explosion force would be inversely proportional to the distance from the exploding object. I had to make it per 100 pixels as</w:t>
+      </w:r>
+      <w:r>
+        <w:rPr>
+          <w:lang w:val="en-US"/>
+        </w:rPr>
+        <w:t>,</w:t>
+      </w:r>
+      <w:r>
+        <w:rPr>
+          <w:lang w:val="en-US"/>
+        </w:rPr>
+        <w:t xml:space="preserve"> if the force is divided by the distance in pixels, it end</w:t>
+      </w:r>
+      <w:r>
+        <w:rPr>
+          <w:lang w:val="en-US"/>
+        </w:rPr>
+        <w:t>s</w:t>
+      </w:r>
+      <w:r>
+        <w:rPr>
+          <w:lang w:val="en-US"/>
+        </w:rPr>
+        <w:t xml:space="preserve"> up being very small; dividing the distance by 100 solved this problem. The actual animation of the explosion is a single image composed of 128px by 128px frames, which is loaded into Phaser as a spritesheet.</w:t>
+      </w:r>
+      <w:r>
+        <w:rPr>
+          <w:lang w:val="en-US"/>
+        </w:rPr>
+        <w:t xml:space="preserve"> This is had to research how to do as I did not know that animations could be composed in a single image and then split up into smaller frames.</w:t>
+      </w:r>
+    </w:p>
+    <w:p>
+      <w:pPr>
+        <w:rPr>
+          <w:lang w:val="en-US"/>
+        </w:rPr>
+      </w:pPr>
+      <w:r>
+        <w:rPr>
+          <w:lang w:val="en-US"/>
+        </w:rPr>
+        <w:t>Another effect I wanted to implement was the parallax effect of the background. This required research for how to achieve this using Phaser</w:t>
+      </w:r>
+      <w:r>
+        <w:rPr>
+          <w:lang w:val="en-US"/>
+        </w:rPr>
+        <w:t xml:space="preserve">. </w:t>
+      </w:r>
+      <w:r>
+        <w:rPr>
+          <w:lang w:val="en-US"/>
+        </w:rPr>
+        <w:t xml:space="preserve">I discovered that it is done through </w:t>
+      </w:r>
+      <w:r>
+        <w:rPr>
+          <w:lang w:val="en-US"/>
+        </w:rPr>
+        <w:t>tile sprites</w:t>
+      </w:r>
+      <w:r>
+        <w:rPr>
+          <w:lang w:val="en-US"/>
+        </w:rPr>
+        <w:t xml:space="preserve"> and setting the “t</w:t>
+      </w:r>
+      <w:r>
+        <w:rPr>
+          <w:lang w:val="en-US"/>
+        </w:rPr>
+        <w:t>ilePositionX</w:t>
+      </w:r>
+      <w:r>
+        <w:rPr>
+          <w:lang w:val="en-US"/>
+        </w:rPr>
+        <w:t>” on each update to the camera’s x scroll position, multiplying it by a parallax constant to adjust the speed at which it moves</w:t>
+      </w:r>
       <w:r>
         <w:rPr>
           <w:lang w:val="en-US"/>
         </w:rPr>
         <w:t>.</w:t>
       </w:r>
-      <w:r>
-        <w:rPr>
-          <w:lang w:val="en-US"/>
-        </w:rPr>
-        <w:t xml:space="preserve"> This is had to research how to do as I did not know that animations could be composed in a single image and then split up into smaller frames.</w:t>
-      </w:r>
-    </w:p>
-    <w:p>
-      <w:pPr>
-        <w:rPr>
-          <w:lang w:val="en-US"/>
-        </w:rPr>
-      </w:pPr>
-      <w:r>
-        <w:rPr>
-          <w:lang w:val="en-US"/>
-        </w:rPr>
-        <w:t>Another effect I wanted to implement was the parallax effect of the background. This required research for how to achieve this using Phaser</w:t>
-      </w:r>
-      <w:r>
-        <w:rPr>
-          <w:lang w:val="en-US"/>
+    </w:p>
+    <w:p>
+      <w:pPr>
+        <w:rPr>
+          <w:lang w:val="en-US"/>
+        </w:rPr>
+      </w:pPr>
+      <w:r>
+        <w:rPr>
+          <w:lang w:val="en-US"/>
+        </w:rPr>
+        <w:t>I decided to use HTML/CSS</w:t>
+      </w:r>
+      <w:r>
+        <w:rPr>
+          <w:lang w:val="en-US"/>
+        </w:rPr>
+        <w:t xml:space="preserve"> for the user interfaces</w:t>
+      </w:r>
+      <w:r>
+        <w:rPr>
+          <w:lang w:val="en-US"/>
+        </w:rPr>
+        <w:t xml:space="preserve"> since this is a web-based game and these technologies are very mature. Phaser 3 does have its own UI functionality, but I believe that HTML/CSS offers more flexibility, and I knew both technologies better, increasing development speed.</w:t>
+      </w:r>
+    </w:p>
+    <w:p>
+      <w:pPr>
+        <w:pStyle w:val="Heading1"/>
+        <w:rPr>
+          <w:lang w:val="en-US"/>
+        </w:rPr>
+      </w:pPr>
+      <w:bookmarkStart w:id="8" w:name="_Toc29768482"/>
+      <w:r>
+        <w:rPr>
+          <w:lang w:val="en-US"/>
+        </w:rPr>
+        <w:t>Critical review</w:t>
+      </w:r>
+      <w:bookmarkEnd w:id="8"/>
+    </w:p>
+    <w:p>
+      <w:pPr>
+        <w:pStyle w:val="Heading2"/>
+        <w:rPr>
+          <w:lang w:val="en-US"/>
+        </w:rPr>
+      </w:pPr>
+      <w:bookmarkStart w:id="9" w:name="_Toc29768483"/>
+      <w:r>
+        <w:rPr>
+          <w:lang w:val="en-US"/>
+        </w:rPr>
+        <w:t>Design and implementation</w:t>
+      </w:r>
+      <w:bookmarkEnd w:id="9"/>
+    </w:p>
+    <w:p>
+      <w:pPr>
+        <w:rPr>
+          <w:rFonts w:ascii="Calibri" w:hAnsi="Calibri"/>
+        </w:rPr>
+      </w:pPr>
+      <w:r>
+        <w:rPr>
+          <w:rFonts w:ascii="Calibri" w:hAnsi="Calibri"/>
+        </w:rPr>
+        <w:t>There are three reasons why the design and implementation of the application are good. The first is th</w:t>
+      </w:r>
+      <w:r>
+        <w:rPr>
+          <w:rFonts w:ascii="Calibri" w:hAnsi="Calibri"/>
+        </w:rPr>
+        <w:t xml:space="preserve">e way that modules for specific functionality are created is easily extensible. For example, if I wanted to add </w:t>
+      </w:r>
+      <w:r>
+        <w:rPr>
+          <w:rFonts w:ascii="Calibri" w:hAnsi="Calibri"/>
+        </w:rPr>
+        <w:t xml:space="preserve">more effects to the game, I could put them in the </w:t>
+      </w:r>
+      <w:r>
+        <w:rPr>
+          <w:rFonts w:ascii="Calibri" w:hAnsi="Calibri"/>
+        </w:rPr>
+        <w:t>effects module</w:t>
+      </w:r>
+      <w:r>
+        <w:rPr>
+          <w:rFonts w:ascii="Calibri" w:hAnsi="Calibri"/>
+        </w:rPr>
+        <w:t xml:space="preserve"> and use them in other parts of the code, just like the crates module does</w:t>
+      </w:r>
+      <w:r>
+        <w:rPr>
+          <w:rFonts w:ascii="Calibri" w:hAnsi="Calibri"/>
         </w:rPr>
         <w:t xml:space="preserve">. </w:t>
       </w:r>
-      <w:r>
-        <w:rPr>
-          <w:lang w:val="en-US"/>
-        </w:rPr>
-        <w:t xml:space="preserve">I discovered that it is done through </w:t>
-      </w:r>
-      <w:r>
-        <w:rPr>
-          <w:lang w:val="en-US"/>
-        </w:rPr>
-        <w:t>tile sprites</w:t>
-      </w:r>
-      <w:r>
-        <w:rPr>
-          <w:lang w:val="en-US"/>
-        </w:rPr>
-        <w:t xml:space="preserve"> and setting the “</w:t>
-      </w:r>
-      <w:proofErr w:type="spellStart"/>
-      <w:r>
-        <w:rPr>
-          <w:lang w:val="en-US"/>
-        </w:rPr>
-        <w:t>t</w:t>
-      </w:r>
-      <w:r>
-        <w:rPr>
-          <w:lang w:val="en-US"/>
-        </w:rPr>
-        <w:t>ilePositionX</w:t>
-      </w:r>
-      <w:proofErr w:type="spellEnd"/>
-      <w:r>
-        <w:rPr>
-          <w:lang w:val="en-US"/>
-        </w:rPr>
-        <w:t>” on each update to the camera’s x scroll position, multiplying it by a parallax constant to adjust the speed at which it moves</w:t>
-      </w:r>
-      <w:r>
-        <w:rPr>
-          <w:lang w:val="en-US"/>
-        </w:rPr>
-        <w:t>.</w:t>
-      </w:r>
-    </w:p>
-    <w:p>
-      <w:pPr>
-        <w:rPr>
-          <w:lang w:val="en-US"/>
-        </w:rPr>
-      </w:pPr>
-      <w:r>
-        <w:rPr>
-          <w:lang w:val="en-US"/>
-        </w:rPr>
-        <w:t>I decided to use HTML/CSS</w:t>
-      </w:r>
-      <w:r>
-        <w:rPr>
-          <w:lang w:val="en-US"/>
-        </w:rPr>
-        <w:t xml:space="preserve"> for the user interfaces</w:t>
-      </w:r>
-      <w:r>
-        <w:rPr>
-          <w:lang w:val="en-US"/>
-        </w:rPr>
-        <w:t xml:space="preserve"> since this is a web-based game and these technologies are very mature. Phaser 3 does have its own UI functionality, but I believe that HTML/CSS offers more flexibility, and I knew both technologies better, increasing development speed.</w:t>
-      </w:r>
-    </w:p>
-    <w:p>
-      <w:pPr>
-        <w:pStyle w:val="Heading1"/>
-        <w:rPr>
-          <w:lang w:val="en-US"/>
-        </w:rPr>
-      </w:pPr>
-      <w:r>
-        <w:rPr>
-          <w:lang w:val="en-US"/>
-        </w:rPr>
-        <w:t>Critical review</w:t>
+    </w:p>
+    <w:p>
+      <w:pPr>
+        <w:rPr>
+          <w:rFonts w:ascii="Calibri" w:hAnsi="Calibri"/>
+        </w:rPr>
+      </w:pPr>
+      <w:r>
+        <w:rPr>
+          <w:rFonts w:ascii="Calibri" w:hAnsi="Calibri"/>
+        </w:rPr>
+        <w:t>Second, the code is modularised and</w:t>
+      </w:r>
+      <w:r>
+        <w:rPr>
+          <w:rFonts w:ascii="Calibri" w:hAnsi="Calibri"/>
+        </w:rPr>
+        <w:t xml:space="preserve"> self-contained</w:t>
+      </w:r>
+      <w:r>
+        <w:rPr>
+          <w:rFonts w:ascii="Calibri" w:hAnsi="Calibri"/>
+        </w:rPr>
+        <w:t xml:space="preserve"> using the CommonJS format used in Node applications</w:t>
+      </w:r>
+      <w:r>
+        <w:rPr>
+          <w:rFonts w:ascii="Calibri" w:hAnsi="Calibri"/>
+        </w:rPr>
+        <w:t>: there are no references to global objects inside a module, everything is passed as a parameter to its functions.</w:t>
+      </w:r>
+      <w:r>
+        <w:rPr>
+          <w:rFonts w:ascii="Calibri" w:hAnsi="Calibri"/>
+        </w:rPr>
+        <w:t xml:space="preserve"> </w:t>
+      </w:r>
+      <w:r>
+        <w:rPr>
+          <w:rFonts w:ascii="Calibri" w:hAnsi="Calibri"/>
+        </w:rPr>
+        <w:t>This means that the coder can be sure there won’t be unexpected bugs due to global variables having unexpected values stored in them.</w:t>
+      </w:r>
+    </w:p>
+    <w:p>
+      <w:pPr>
+        <w:rPr>
+          <w:rFonts w:ascii="Calibri" w:hAnsi="Calibri"/>
+        </w:rPr>
+      </w:pPr>
+      <w:r>
+        <w:rPr>
+          <w:rFonts w:ascii="Calibri" w:hAnsi="Calibri"/>
+        </w:rPr>
+        <w:t>Fi</w:t>
+      </w:r>
+      <w:r>
+        <w:rPr>
+          <w:rFonts w:ascii="Calibri" w:hAnsi="Calibri"/>
+        </w:rPr>
+        <w:t>nall</w:t>
+      </w:r>
+      <w:r>
+        <w:rPr>
+          <w:rFonts w:ascii="Calibri" w:hAnsi="Calibri"/>
+        </w:rPr>
+        <w:t>y, the organisation of the code and assets is logical and easy to update. For instance, when I want to update a map, I can update it in photoshop and export it as a png, and then reimport it into Physics Editor and use the magic wand tool to automatically create the physics shape around it. In this way it is also very easy to change the friction/density/restitution/etc constants, as you can change them in Physics Editor.</w:t>
       </w:r>
     </w:p>
     <w:p>
       <w:pPr>
         <w:pStyle w:val="Heading2"/>
-        <w:rPr>
-          <w:lang w:val="en-US"/>
-        </w:rPr>
-      </w:pPr>
-      <w:r>
-        <w:rPr>
-          <w:lang w:val="en-US"/>
-        </w:rPr>
-        <w:t>Design and implementation</w:t>
-      </w:r>
-    </w:p>
-    <w:p>
-      <w:pPr>
-        <w:rPr>
-          <w:rFonts w:ascii="Calibri" w:hAnsi="Calibri"/>
-        </w:rPr>
-      </w:pPr>
-      <w:r>
-        <w:rPr>
-          <w:rFonts w:ascii="Calibri" w:hAnsi="Calibri"/>
-        </w:rPr>
-        <w:t>There are three reasons why the design and implementation of the application are good. The first is th</w:t>
-      </w:r>
-      <w:r>
-        <w:rPr>
-          <w:rFonts w:ascii="Calibri" w:hAnsi="Calibri"/>
-        </w:rPr>
-        <w:t xml:space="preserve">e way that modules for specific functionality are created is easily extensible. For example, if I wanted to add </w:t>
-      </w:r>
-      <w:r>
-        <w:rPr>
-          <w:rFonts w:ascii="Calibri" w:hAnsi="Calibri"/>
-        </w:rPr>
-        <w:t xml:space="preserve">more effects to the game, I could put them in the </w:t>
-      </w:r>
-      <w:r>
-        <w:rPr>
-          <w:rFonts w:ascii="Calibri" w:hAnsi="Calibri"/>
-        </w:rPr>
-        <w:t>effects module</w:t>
-      </w:r>
-      <w:r>
-        <w:rPr>
-          <w:rFonts w:ascii="Calibri" w:hAnsi="Calibri"/>
-        </w:rPr>
-        <w:t xml:space="preserve"> and use them in other parts of the code, just like the crates module does</w:t>
-      </w:r>
-      <w:r>
-        <w:rPr>
-          <w:rFonts w:ascii="Calibri" w:hAnsi="Calibri"/>
-        </w:rPr>
-        <w:t xml:space="preserve">. </w:t>
-      </w:r>
-    </w:p>
-    <w:p>
-      <w:pPr>
-        <w:rPr>
-          <w:rFonts w:ascii="Calibri" w:hAnsi="Calibri"/>
-        </w:rPr>
-      </w:pPr>
-      <w:r>
-        <w:rPr>
-          <w:rFonts w:ascii="Calibri" w:hAnsi="Calibri"/>
-        </w:rPr>
-        <w:t>Second, the code is modularised and</w:t>
-      </w:r>
-      <w:r>
-        <w:rPr>
-          <w:rFonts w:ascii="Calibri" w:hAnsi="Calibri"/>
-        </w:rPr>
-        <w:t xml:space="preserve"> self-contained</w:t>
-      </w:r>
-      <w:r>
-        <w:rPr>
-          <w:rFonts w:ascii="Calibri" w:hAnsi="Calibri"/>
-        </w:rPr>
-        <w:t xml:space="preserve"> using the </w:t>
-      </w:r>
-      <w:proofErr w:type="spellStart"/>
-      <w:r>
-        <w:rPr>
-          <w:rFonts w:ascii="Calibri" w:hAnsi="Calibri"/>
-        </w:rPr>
-        <w:t>CommonJS</w:t>
-      </w:r>
-      <w:proofErr w:type="spellEnd"/>
-      <w:r>
-        <w:rPr>
-          <w:rFonts w:ascii="Calibri" w:hAnsi="Calibri"/>
-        </w:rPr>
-        <w:t xml:space="preserve"> format used in Node applications</w:t>
-      </w:r>
-      <w:r>
-        <w:rPr>
-          <w:rFonts w:ascii="Calibri" w:hAnsi="Calibri"/>
-        </w:rPr>
-        <w:t>: there are no references to global objects inside a module, everything is passed as a parameter to its functions.</w:t>
-      </w:r>
-      <w:r>
-        <w:rPr>
-          <w:rFonts w:ascii="Calibri" w:hAnsi="Calibri"/>
-        </w:rPr>
-        <w:t xml:space="preserve"> </w:t>
-      </w:r>
-      <w:r>
-        <w:rPr>
-          <w:rFonts w:ascii="Calibri" w:hAnsi="Calibri"/>
-        </w:rPr>
-        <w:t>This means that the coder can be sure there won’t be unexpected bugs due to global variables having unexpected values stored in them.</w:t>
-      </w:r>
-    </w:p>
-    <w:p>
-      <w:pPr>
-        <w:rPr>
-          <w:rFonts w:ascii="Calibri" w:hAnsi="Calibri"/>
-        </w:rPr>
-      </w:pPr>
-      <w:r>
-        <w:rPr>
-          <w:rFonts w:ascii="Calibri" w:hAnsi="Calibri"/>
-        </w:rPr>
-        <w:t>Fi</w:t>
-      </w:r>
-      <w:r>
-        <w:rPr>
-          <w:rFonts w:ascii="Calibri" w:hAnsi="Calibri"/>
-        </w:rPr>
-        <w:t>nall</w:t>
-      </w:r>
-      <w:r>
-        <w:rPr>
-          <w:rFonts w:ascii="Calibri" w:hAnsi="Calibri"/>
-        </w:rPr>
-        <w:t xml:space="preserve">y, the organisation of the code and assets is logical and easy to update. For instance, when I want to update a map, I can update it in photoshop and export it as a </w:t>
-      </w:r>
-      <w:proofErr w:type="spellStart"/>
-      <w:r>
-        <w:rPr>
-          <w:rFonts w:ascii="Calibri" w:hAnsi="Calibri"/>
-        </w:rPr>
-        <w:t>png</w:t>
-      </w:r>
-      <w:proofErr w:type="spellEnd"/>
-      <w:r>
-        <w:rPr>
-          <w:rFonts w:ascii="Calibri" w:hAnsi="Calibri"/>
-        </w:rPr>
-        <w:t>, and then reimport it into Physics Editor and use the magic wand tool to automatically create the physics shape around it. In this way it is also very easy to change the friction/density/restitution/etc constants, as you can change them in Physics Editor.</w:t>
-      </w:r>
-    </w:p>
-    <w:p>
-      <w:pPr>
-        <w:pStyle w:val="Heading2"/>
-      </w:pPr>
+      </w:pPr>
+      <w:bookmarkStart w:id="10" w:name="_Toc29768484"/>
       <w:r>
         <w:lastRenderedPageBreak/>
         <w:t>Improvements</w:t>
       </w:r>
+      <w:bookmarkEnd w:id="10"/>
     </w:p>
     <w:p>
       <w:pPr>
@@ -2301,19 +3294,49 @@
         <w:rPr>
           <w:rFonts w:ascii="Calibri" w:hAnsi="Calibri" w:cs="Arial"/>
         </w:rPr>
-        <w:t xml:space="preserve"> There are only 3 maps at the moment so if I had more time I would like to create more maps, or potentially create a map-maker for players to create their own. I would also like to balance the existing maps more so that they have just the right level of difficulty for the order in which they are played. </w:t>
-      </w:r>
-    </w:p>
-    <w:p>
-      <w:pPr>
+        <w:t xml:space="preserve"> </w:t>
+      </w:r>
+      <w:r>
         <w:rPr>
           <w:rFonts w:ascii="Calibri" w:hAnsi="Calibri" w:cs="Arial"/>
         </w:rPr>
-      </w:pPr>
+        <w:t xml:space="preserve">Firstly, I would add more content to the game. </w:t>
+      </w:r>
       <w:r>
         <w:rPr>
           <w:rFonts w:ascii="Calibri" w:hAnsi="Calibri" w:cs="Arial"/>
         </w:rPr>
+        <w:t xml:space="preserve">There are only 3 maps </w:t>
+      </w:r>
+      <w:r>
+        <w:rPr>
+          <w:rFonts w:ascii="Calibri" w:hAnsi="Calibri" w:cs="Arial"/>
+        </w:rPr>
+        <w:t>currently</w:t>
+      </w:r>
+      <w:r>
+        <w:rPr>
+          <w:rFonts w:ascii="Calibri" w:hAnsi="Calibri" w:cs="Arial"/>
+        </w:rPr>
+        <w:t xml:space="preserve"> so if I had more time I would like to create more maps, or potentially create a map-maker for players to create their own. I would also like to balance the existing maps more so that they have just the right level of difficulty for the order in which they are played.</w:t>
+      </w:r>
+      <w:r>
+        <w:rPr>
+          <w:rFonts w:ascii="Calibri" w:hAnsi="Calibri" w:cs="Arial"/>
+        </w:rPr>
+        <w:t xml:space="preserve"> I would also add more crate types and different trucks, as well as a lot more types of obstacles.</w:t>
+      </w:r>
+    </w:p>
+    <w:p>
+      <w:pPr>
+        <w:rPr>
+          <w:rFonts w:ascii="Calibri" w:hAnsi="Calibri" w:cs="Arial"/>
+        </w:rPr>
+      </w:pPr>
+      <w:r>
+        <w:rPr>
+          <w:rFonts w:ascii="Calibri" w:hAnsi="Calibri" w:cs="Arial"/>
+        </w:rPr>
         <w:t>The next area I would improve is user customization: ideally there needs to be an upgrade system in the game to make it more interesting, and have a use for the money earned. Potentially upgrades could include better suspensions, more positions for crates to be place in, better engine performance (faster truck), bigger wheels, and others.</w:t>
       </w:r>
     </w:p>
@@ -2339,24 +3362,28 @@
         <w:rPr>
           <w:rFonts w:ascii="Calibri" w:hAnsi="Calibri" w:cs="Arial"/>
         </w:rPr>
-        <w:t xml:space="preserve"> The finish line on map one also only has one post at the moment as I could not work out a way to line up the back post as part of the background.</w:t>
+        <w:t xml:space="preserve"> The finish line on map one also only has one post as I could not work out a way to line up the back post as part of the background.</w:t>
       </w:r>
     </w:p>
     <w:p>
       <w:pPr>
         <w:pStyle w:val="Heading1"/>
       </w:pPr>
+      <w:bookmarkStart w:id="11" w:name="_Toc29768485"/>
       <w:r>
         <w:t>Assets</w:t>
       </w:r>
+      <w:bookmarkEnd w:id="11"/>
     </w:p>
     <w:p>
       <w:pPr>
         <w:pStyle w:val="Heading2"/>
       </w:pPr>
+      <w:bookmarkStart w:id="12" w:name="_Toc29768486"/>
       <w:r>
         <w:t>Truck</w:t>
       </w:r>
+      <w:bookmarkEnd w:id="12"/>
     </w:p>
     <w:p>
       <w:r>
@@ -2365,7 +3392,7 @@
       <w:r>
         <w:t>were taken from a paid site called Game Developer Studio (</w:t>
       </w:r>
-      <w:hyperlink r:id="rId10" w:history="1">
+      <w:hyperlink r:id="rId19" w:history="1">
         <w:r>
           <w:rPr>
             <w:rStyle w:val="Hyperlink"/>
@@ -2381,15 +3408,17 @@
       <w:pPr>
         <w:pStyle w:val="Heading2"/>
       </w:pPr>
+      <w:bookmarkStart w:id="13" w:name="_Toc29768487"/>
       <w:r>
         <w:t>Crates</w:t>
       </w:r>
+      <w:bookmarkEnd w:id="13"/>
     </w:p>
     <w:p>
       <w:r>
         <w:t xml:space="preserve">For the crates I wanted an old fashioned looking crate that I could modify. The base crate asset was taken from </w:t>
       </w:r>
-      <w:hyperlink r:id="rId11" w:history="1">
+      <w:hyperlink r:id="rId20" w:history="1">
         <w:r>
           <w:rPr>
             <w:rStyle w:val="Hyperlink"/>
@@ -2400,7 +3429,7 @@
       <w:r>
         <w:t xml:space="preserve">. I found images of different items to put on them. The diamond I found at </w:t>
       </w:r>
-      <w:hyperlink r:id="rId12" w:history="1">
+      <w:hyperlink r:id="rId21" w:history="1">
         <w:r>
           <w:rPr>
             <w:rStyle w:val="Hyperlink"/>
@@ -2411,7 +3440,7 @@
       <w:r>
         <w:t xml:space="preserve">. The cabbage was taken from </w:t>
       </w:r>
-      <w:hyperlink r:id="rId13" w:history="1">
+      <w:hyperlink r:id="rId22" w:history="1">
         <w:r>
           <w:rPr>
             <w:rStyle w:val="Hyperlink"/>
@@ -2430,6 +3459,7 @@
           <w:lang w:val="en-US"/>
         </w:rPr>
       </w:pPr>
+      <w:bookmarkStart w:id="14" w:name="_Toc29768488"/>
       <w:r>
         <w:rPr>
           <w:lang w:val="en-US"/>
@@ -2442,20 +3472,16 @@
         </w:rPr>
         <w:t>s</w:t>
       </w:r>
-    </w:p>
-    <w:p>
-      <w:pPr>
-        <w:rPr>
-          <w:lang w:val="en-US"/>
-        </w:rPr>
-      </w:pPr>
+      <w:bookmarkEnd w:id="14"/>
+    </w:p>
+    <w:p>
       <w:r>
         <w:rPr>
           <w:lang w:val="en-US"/>
         </w:rPr>
         <w:t xml:space="preserve">The boulder and log assets used in each map I took from </w:t>
       </w:r>
-      <w:hyperlink r:id="rId14" w:history="1">
+      <w:hyperlink r:id="rId23" w:history="1">
         <w:r>
           <w:rPr>
             <w:rStyle w:val="Hyperlink"/>
@@ -2469,7 +3495,7 @@
         </w:rPr>
         <w:t xml:space="preserve"> and </w:t>
       </w:r>
-      <w:hyperlink r:id="rId15" w:anchor="page=1&amp;query=wood%20slices%20different%20trees&amp;position=0" w:history="1">
+      <w:hyperlink r:id="rId24" w:anchor="page=1&amp;query=wood%20slices%20different%20trees&amp;position=0" w:history="1">
         <w:r>
           <w:rPr>
             <w:rStyle w:val="Hyperlink"/>
@@ -2483,17 +3509,44 @@
     </w:p>
     <w:p>
       <w:pPr>
+        <w:rPr>
+          <w:lang w:val="en-US"/>
+        </w:rPr>
+      </w:pPr>
+      <w:r>
+        <w:t xml:space="preserve">The rest of the maps I used these background assets to create the foreground, doing a lot of this work in </w:t>
+      </w:r>
+      <w:r>
+        <w:t>Adobe P</w:t>
+      </w:r>
+      <w:r>
+        <w:t>hotoshop</w:t>
+      </w:r>
+      <w:r>
+        <w:t>, and loading the above log and boulder assets into some of the</w:t>
+      </w:r>
+      <w:r>
+        <w:t>m</w:t>
+      </w:r>
+      <w:r>
+        <w:t xml:space="preserve"> for the obstacles.</w:t>
+      </w:r>
+    </w:p>
+    <w:p>
+      <w:pPr>
         <w:pStyle w:val="Heading3"/>
         <w:rPr>
           <w:lang w:val="en-US"/>
         </w:rPr>
       </w:pPr>
+      <w:bookmarkStart w:id="15" w:name="_Toc29768489"/>
       <w:r>
         <w:rPr>
           <w:lang w:val="en-US"/>
         </w:rPr>
         <w:t>Map 01</w:t>
       </w:r>
+      <w:bookmarkEnd w:id="15"/>
     </w:p>
     <w:p>
       <w:r>
@@ -2502,7 +3555,7 @@
         </w:rPr>
         <w:t xml:space="preserve">The background assets for this map were taken from </w:t>
       </w:r>
-      <w:hyperlink r:id="rId16" w:history="1">
+      <w:hyperlink r:id="rId25" w:history="1">
         <w:r>
           <w:rPr>
             <w:rStyle w:val="Hyperlink"/>
@@ -2518,7 +3571,7 @@
       <w:r>
         <w:t xml:space="preserve">The finish post was taken from </w:t>
       </w:r>
-      <w:hyperlink r:id="rId17" w:history="1">
+      <w:hyperlink r:id="rId26" w:history="1">
         <w:r>
           <w:rPr>
             <w:rStyle w:val="Hyperlink"/>
@@ -2534,15 +3587,18 @@
       <w:pPr>
         <w:pStyle w:val="Heading3"/>
       </w:pPr>
-      <w:r>
+      <w:bookmarkStart w:id="16" w:name="_Toc29768490"/>
+      <w:r>
+        <w:lastRenderedPageBreak/>
         <w:t>Map 02</w:t>
       </w:r>
+      <w:bookmarkEnd w:id="16"/>
     </w:p>
     <w:p>
       <w:r>
         <w:t xml:space="preserve">The background assets for this map were taken from </w:t>
       </w:r>
-      <w:hyperlink r:id="rId18" w:history="1">
+      <w:hyperlink r:id="rId27" w:history="1">
         <w:r>
           <w:rPr>
             <w:rStyle w:val="Hyperlink"/>
@@ -2558,15 +3614,17 @@
       <w:pPr>
         <w:pStyle w:val="Heading3"/>
       </w:pPr>
+      <w:bookmarkStart w:id="17" w:name="_Toc29768491"/>
       <w:r>
         <w:t>Map 03</w:t>
       </w:r>
+      <w:bookmarkEnd w:id="17"/>
     </w:p>
     <w:p>
       <w:r>
         <w:t xml:space="preserve">The moon was taken from </w:t>
       </w:r>
-      <w:hyperlink r:id="rId19" w:history="1">
+      <w:hyperlink r:id="rId28" w:history="1">
         <w:r>
           <w:rPr>
             <w:rStyle w:val="Hyperlink"/>
@@ -2580,10 +3638,9 @@
     </w:p>
     <w:p>
       <w:r>
-        <w:lastRenderedPageBreak/>
         <w:t xml:space="preserve">The background with the house was taken from </w:t>
       </w:r>
-      <w:hyperlink r:id="rId20" w:history="1">
+      <w:hyperlink r:id="rId29" w:history="1">
         <w:r>
           <w:rPr>
             <w:rStyle w:val="Hyperlink"/>
@@ -2605,7 +3662,7 @@
       <w:r>
         <w:t xml:space="preserve">Other background assets were taken from </w:t>
       </w:r>
-      <w:hyperlink r:id="rId21" w:history="1">
+      <w:hyperlink r:id="rId30" w:history="1">
         <w:r>
           <w:rPr>
             <w:rFonts w:ascii="Calibri" w:eastAsia="Calibri" w:hAnsi="Calibri" w:cs="Times New Roman"/>
@@ -2621,7 +3678,7 @@
         </w:rPr>
         <w:t xml:space="preserve"> and </w:t>
       </w:r>
-      <w:hyperlink r:id="rId22" w:history="1">
+      <w:hyperlink r:id="rId31" w:history="1">
         <w:r>
           <w:rPr>
             <w:rStyle w:val="Hyperlink"/>
@@ -2632,8 +3689,6 @@
       <w:r>
         <w:t>.</w:t>
       </w:r>
-      <w:bookmarkStart w:id="0" w:name="_GoBack"/>
-      <w:bookmarkEnd w:id="0"/>
     </w:p>
     <w:p>
       <w:pPr>
@@ -2642,12 +3697,14 @@
           <w:lang w:val="en-US"/>
         </w:rPr>
       </w:pPr>
+      <w:bookmarkStart w:id="18" w:name="_Toc29768492"/>
       <w:r>
         <w:rPr>
           <w:lang w:val="en-US"/>
         </w:rPr>
         <w:t>References</w:t>
       </w:r>
+      <w:bookmarkEnd w:id="18"/>
     </w:p>
     <w:p>
       <w:pPr>
@@ -2661,7 +3718,7 @@
         </w:rPr>
         <w:t xml:space="preserve">Explosion tutorial - </w:t>
       </w:r>
-      <w:hyperlink r:id="rId23" w:history="1">
+      <w:hyperlink r:id="rId32" w:history="1">
         <w:r>
           <w:rPr>
             <w:rStyle w:val="Hyperlink"/>
@@ -2678,7 +3735,7 @@
       <w:r>
         <w:t xml:space="preserve">Phaser 3 - </w:t>
       </w:r>
-      <w:hyperlink r:id="rId24" w:history="1">
+      <w:hyperlink r:id="rId33" w:history="1">
         <w:r>
           <w:rPr>
             <w:rStyle w:val="Hyperlink"/>
@@ -2695,6 +3752,151 @@
     </w:sectPr>
   </w:body>
 </w:document>
+</file>
+
+<file path=word/endnotes.xml><?xml version="1.0" encoding="utf-8"?>
+<w:endnotes xmlns:wpc="http://schemas.microsoft.com/office/word/2010/wordprocessingCanvas" xmlns:cx="http://schemas.microsoft.com/office/drawing/2014/chartex" xmlns:cx1="http://schemas.microsoft.com/office/drawing/2015/9/8/chartex" xmlns:cx2="http://schemas.microsoft.com/office/drawing/2015/10/21/chartex" xmlns:cx3="http://schemas.microsoft.com/office/drawing/2016/5/9/chartex" xmlns:cx4="http://schemas.microsoft.com/office/drawing/2016/5/10/chartex" xmlns:cx5="http://schemas.microsoft.com/office/drawing/2016/5/11/chartex" xmlns:cx6="http://schemas.microsoft.com/office/drawing/2016/5/12/chartex" xmlns:cx7="http://schemas.microsoft.com/office/drawing/2016/5/13/chartex" xmlns:cx8="http://schemas.microsoft.com/office/drawing/2016/5/14/chartex" xmlns:mc="http://schemas.openxmlformats.org/markup-compatibility/2006" xmlns:aink="http://schemas.microsoft.com/office/drawing/2016/ink" xmlns:am3d="http://schemas.microsoft.com/office/drawing/2017/model3d" xmlns:o="urn:schemas-microsoft-com:office:office" xmlns:r="http://schemas.openxmlformats.org/officeDocument/2006/relationships" xmlns:m="http://schemas.openxmlformats.org/officeDocument/2006/math" xmlns:v="urn:schemas-microsoft-com:vml" xmlns:wp14="http://schemas.microsoft.com/office/word/2010/wordprocessingDrawing" xmlns:wp="http://schemas.openxmlformats.org/drawingml/2006/wordprocessingDrawing" xmlns:w10="urn:schemas-microsoft-com:office:word" xmlns:w="http://schemas.openxmlformats.org/wordprocessingml/2006/main" xmlns:w14="http://schemas.microsoft.com/office/word/2010/wordml" xmlns:w15="http://schemas.microsoft.com/office/word/2012/wordml" xmlns:w16cid="http://schemas.microsoft.com/office/word/2016/wordml/cid" xmlns:w16se="http://schemas.microsoft.com/office/word/2015/wordml/symex" xmlns:wpg="http://schemas.microsoft.com/office/word/2010/wordprocessingGroup" xmlns:wpi="http://schemas.microsoft.com/office/word/2010/wordprocessingInk" xmlns:wne="http://schemas.microsoft.com/office/word/2006/wordml" xmlns:wps="http://schemas.microsoft.com/office/word/2010/wordprocessingShape" mc:Ignorable="w14 w15 w16se w16cid wp14">
+  <w:endnote w:type="separator" w:id="-1">
+    <w:p>
+      <w:pPr>
+        <w:spacing w:after="0" w:line="240" w:lineRule="auto"/>
+      </w:pPr>
+      <w:r>
+        <w:separator/>
+      </w:r>
+    </w:p>
+  </w:endnote>
+  <w:endnote w:type="continuationSeparator" w:id="0">
+    <w:p>
+      <w:pPr>
+        <w:spacing w:after="0" w:line="240" w:lineRule="auto"/>
+      </w:pPr>
+      <w:r>
+        <w:continuationSeparator/>
+      </w:r>
+    </w:p>
+  </w:endnote>
+</w:endnotes>
+</file>
+
+<file path=word/footer1.xml><?xml version="1.0" encoding="utf-8"?>
+<w:ftr xmlns:wpc="http://schemas.microsoft.com/office/word/2010/wordprocessingCanvas" xmlns:cx="http://schemas.microsoft.com/office/drawing/2014/chartex" xmlns:cx1="http://schemas.microsoft.com/office/drawing/2015/9/8/chartex" xmlns:cx2="http://schemas.microsoft.com/office/drawing/2015/10/21/chartex" xmlns:cx3="http://schemas.microsoft.com/office/drawing/2016/5/9/chartex" xmlns:cx4="http://schemas.microsoft.com/office/drawing/2016/5/10/chartex" xmlns:cx5="http://schemas.microsoft.com/office/drawing/2016/5/11/chartex" xmlns:cx6="http://schemas.microsoft.com/office/drawing/2016/5/12/chartex" xmlns:cx7="http://schemas.microsoft.com/office/drawing/2016/5/13/chartex" xmlns:cx8="http://schemas.microsoft.com/office/drawing/2016/5/14/chartex" xmlns:mc="http://schemas.openxmlformats.org/markup-compatibility/2006" xmlns:aink="http://schemas.microsoft.com/office/drawing/2016/ink" xmlns:am3d="http://schemas.microsoft.com/office/drawing/2017/model3d" xmlns:o="urn:schemas-microsoft-com:office:office" xmlns:r="http://schemas.openxmlformats.org/officeDocument/2006/relationships" xmlns:m="http://schemas.openxmlformats.org/officeDocument/2006/math" xmlns:v="urn:schemas-microsoft-com:vml" xmlns:wp14="http://schemas.microsoft.com/office/word/2010/wordprocessingDrawing" xmlns:wp="http://schemas.openxmlformats.org/drawingml/2006/wordprocessingDrawing" xmlns:w10="urn:schemas-microsoft-com:office:word" xmlns:w="http://schemas.openxmlformats.org/wordprocessingml/2006/main" xmlns:w14="http://schemas.microsoft.com/office/word/2010/wordml" xmlns:w15="http://schemas.microsoft.com/office/word/2012/wordml" xmlns:w16cid="http://schemas.microsoft.com/office/word/2016/wordml/cid" xmlns:w16se="http://schemas.microsoft.com/office/word/2015/wordml/symex" xmlns:wpg="http://schemas.microsoft.com/office/word/2010/wordprocessingGroup" xmlns:wpi="http://schemas.microsoft.com/office/word/2010/wordprocessingInk" xmlns:wne="http://schemas.microsoft.com/office/word/2006/wordml" xmlns:wps="http://schemas.microsoft.com/office/word/2010/wordprocessingShape" mc:Ignorable="w14 w15 w16se w16cid wp14">
+  <w:p>
+    <w:pPr>
+      <w:pStyle w:val="Footer"/>
+    </w:pPr>
+  </w:p>
+</w:ftr>
+</file>
+
+<file path=word/footer2.xml><?xml version="1.0" encoding="utf-8"?>
+<w:ftr xmlns:wpc="http://schemas.microsoft.com/office/word/2010/wordprocessingCanvas" xmlns:cx="http://schemas.microsoft.com/office/drawing/2014/chartex" xmlns:cx1="http://schemas.microsoft.com/office/drawing/2015/9/8/chartex" xmlns:cx2="http://schemas.microsoft.com/office/drawing/2015/10/21/chartex" xmlns:cx3="http://schemas.microsoft.com/office/drawing/2016/5/9/chartex" xmlns:cx4="http://schemas.microsoft.com/office/drawing/2016/5/10/chartex" xmlns:cx5="http://schemas.microsoft.com/office/drawing/2016/5/11/chartex" xmlns:cx6="http://schemas.microsoft.com/office/drawing/2016/5/12/chartex" xmlns:cx7="http://schemas.microsoft.com/office/drawing/2016/5/13/chartex" xmlns:cx8="http://schemas.microsoft.com/office/drawing/2016/5/14/chartex" xmlns:mc="http://schemas.openxmlformats.org/markup-compatibility/2006" xmlns:aink="http://schemas.microsoft.com/office/drawing/2016/ink" xmlns:am3d="http://schemas.microsoft.com/office/drawing/2017/model3d" xmlns:o="urn:schemas-microsoft-com:office:office" xmlns:r="http://schemas.openxmlformats.org/officeDocument/2006/relationships" xmlns:m="http://schemas.openxmlformats.org/officeDocument/2006/math" xmlns:v="urn:schemas-microsoft-com:vml" xmlns:wp14="http://schemas.microsoft.com/office/word/2010/wordprocessingDrawing" xmlns:wp="http://schemas.openxmlformats.org/drawingml/2006/wordprocessingDrawing" xmlns:w10="urn:schemas-microsoft-com:office:word" xmlns:w="http://schemas.openxmlformats.org/wordprocessingml/2006/main" xmlns:w14="http://schemas.microsoft.com/office/word/2010/wordml" xmlns:w15="http://schemas.microsoft.com/office/word/2012/wordml" xmlns:w16cid="http://schemas.microsoft.com/office/word/2016/wordml/cid" xmlns:w16se="http://schemas.microsoft.com/office/word/2015/wordml/symex" xmlns:wpg="http://schemas.microsoft.com/office/word/2010/wordprocessingGroup" xmlns:wpi="http://schemas.microsoft.com/office/word/2010/wordprocessingInk" xmlns:wne="http://schemas.microsoft.com/office/word/2006/wordml" xmlns:wps="http://schemas.microsoft.com/office/word/2010/wordprocessingShape" mc:Ignorable="w14 w15 w16se w16cid wp14">
+  <w:p>
+    <w:pPr>
+      <w:pStyle w:val="Footer"/>
+    </w:pPr>
+  </w:p>
+</w:ftr>
+</file>
+
+<file path=word/footer3.xml><?xml version="1.0" encoding="utf-8"?>
+<w:ftr xmlns:wpc="http://schemas.microsoft.com/office/word/2010/wordprocessingCanvas" xmlns:cx="http://schemas.microsoft.com/office/drawing/2014/chartex" xmlns:cx1="http://schemas.microsoft.com/office/drawing/2015/9/8/chartex" xmlns:cx2="http://schemas.microsoft.com/office/drawing/2015/10/21/chartex" xmlns:cx3="http://schemas.microsoft.com/office/drawing/2016/5/9/chartex" xmlns:cx4="http://schemas.microsoft.com/office/drawing/2016/5/10/chartex" xmlns:cx5="http://schemas.microsoft.com/office/drawing/2016/5/11/chartex" xmlns:cx6="http://schemas.microsoft.com/office/drawing/2016/5/12/chartex" xmlns:cx7="http://schemas.microsoft.com/office/drawing/2016/5/13/chartex" xmlns:cx8="http://schemas.microsoft.com/office/drawing/2016/5/14/chartex" xmlns:mc="http://schemas.openxmlformats.org/markup-compatibility/2006" xmlns:aink="http://schemas.microsoft.com/office/drawing/2016/ink" xmlns:am3d="http://schemas.microsoft.com/office/drawing/2017/model3d" xmlns:o="urn:schemas-microsoft-com:office:office" xmlns:r="http://schemas.openxmlformats.org/officeDocument/2006/relationships" xmlns:m="http://schemas.openxmlformats.org/officeDocument/2006/math" xmlns:v="urn:schemas-microsoft-com:vml" xmlns:wp14="http://schemas.microsoft.com/office/word/2010/wordprocessingDrawing" xmlns:wp="http://schemas.openxmlformats.org/drawingml/2006/wordprocessingDrawing" xmlns:w10="urn:schemas-microsoft-com:office:word" xmlns:w="http://schemas.openxmlformats.org/wordprocessingml/2006/main" xmlns:w14="http://schemas.microsoft.com/office/word/2010/wordml" xmlns:w15="http://schemas.microsoft.com/office/word/2012/wordml" xmlns:w16cid="http://schemas.microsoft.com/office/word/2016/wordml/cid" xmlns:w16se="http://schemas.microsoft.com/office/word/2015/wordml/symex" xmlns:wpg="http://schemas.microsoft.com/office/word/2010/wordprocessingGroup" xmlns:wpi="http://schemas.microsoft.com/office/word/2010/wordprocessingInk" xmlns:wne="http://schemas.microsoft.com/office/word/2006/wordml" xmlns:wps="http://schemas.microsoft.com/office/word/2010/wordprocessingShape" mc:Ignorable="w14 w15 w16se w16cid wp14">
+  <w:p>
+    <w:pPr>
+      <w:pStyle w:val="Footer"/>
+    </w:pPr>
+  </w:p>
+</w:ftr>
+</file>
+
+<file path=word/footnotes.xml><?xml version="1.0" encoding="utf-8"?>
+<w:footnotes xmlns:wpc="http://schemas.microsoft.com/office/word/2010/wordprocessingCanvas" xmlns:cx="http://schemas.microsoft.com/office/drawing/2014/chartex" xmlns:cx1="http://schemas.microsoft.com/office/drawing/2015/9/8/chartex" xmlns:cx2="http://schemas.microsoft.com/office/drawing/2015/10/21/chartex" xmlns:cx3="http://schemas.microsoft.com/office/drawing/2016/5/9/chartex" xmlns:cx4="http://schemas.microsoft.com/office/drawing/2016/5/10/chartex" xmlns:cx5="http://schemas.microsoft.com/office/drawing/2016/5/11/chartex" xmlns:cx6="http://schemas.microsoft.com/office/drawing/2016/5/12/chartex" xmlns:cx7="http://schemas.microsoft.com/office/drawing/2016/5/13/chartex" xmlns:cx8="http://schemas.microsoft.com/office/drawing/2016/5/14/chartex" xmlns:mc="http://schemas.openxmlformats.org/markup-compatibility/2006" xmlns:aink="http://schemas.microsoft.com/office/drawing/2016/ink" xmlns:am3d="http://schemas.microsoft.com/office/drawing/2017/model3d" xmlns:o="urn:schemas-microsoft-com:office:office" xmlns:r="http://schemas.openxmlformats.org/officeDocument/2006/relationships" xmlns:m="http://schemas.openxmlformats.org/officeDocument/2006/math" xmlns:v="urn:schemas-microsoft-com:vml" xmlns:wp14="http://schemas.microsoft.com/office/word/2010/wordprocessingDrawing" xmlns:wp="http://schemas.openxmlformats.org/drawingml/2006/wordprocessingDrawing" xmlns:w10="urn:schemas-microsoft-com:office:word" xmlns:w="http://schemas.openxmlformats.org/wordprocessingml/2006/main" xmlns:w14="http://schemas.microsoft.com/office/word/2010/wordml" xmlns:w15="http://schemas.microsoft.com/office/word/2012/wordml" xmlns:w16cid="http://schemas.microsoft.com/office/word/2016/wordml/cid" xmlns:w16se="http://schemas.microsoft.com/office/word/2015/wordml/symex" xmlns:wpg="http://schemas.microsoft.com/office/word/2010/wordprocessingGroup" xmlns:wpi="http://schemas.microsoft.com/office/word/2010/wordprocessingInk" xmlns:wne="http://schemas.microsoft.com/office/word/2006/wordml" xmlns:wps="http://schemas.microsoft.com/office/word/2010/wordprocessingShape" mc:Ignorable="w14 w15 w16se w16cid wp14">
+  <w:footnote w:type="separator" w:id="-1">
+    <w:p>
+      <w:pPr>
+        <w:spacing w:after="0" w:line="240" w:lineRule="auto"/>
+      </w:pPr>
+      <w:r>
+        <w:separator/>
+      </w:r>
+    </w:p>
+  </w:footnote>
+  <w:footnote w:type="continuationSeparator" w:id="0">
+    <w:p>
+      <w:pPr>
+        <w:spacing w:after="0" w:line="240" w:lineRule="auto"/>
+      </w:pPr>
+      <w:r>
+        <w:continuationSeparator/>
+      </w:r>
+    </w:p>
+  </w:footnote>
+</w:footnotes>
+</file>
+
+<file path=word/header1.xml><?xml version="1.0" encoding="utf-8"?>
+<w:hdr xmlns:wpc="http://schemas.microsoft.com/office/word/2010/wordprocessingCanvas" xmlns:cx="http://schemas.microsoft.com/office/drawing/2014/chartex" xmlns:cx1="http://schemas.microsoft.com/office/drawing/2015/9/8/chartex" xmlns:cx2="http://schemas.microsoft.com/office/drawing/2015/10/21/chartex" xmlns:cx3="http://schemas.microsoft.com/office/drawing/2016/5/9/chartex" xmlns:cx4="http://schemas.microsoft.com/office/drawing/2016/5/10/chartex" xmlns:cx5="http://schemas.microsoft.com/office/drawing/2016/5/11/chartex" xmlns:cx6="http://schemas.microsoft.com/office/drawing/2016/5/12/chartex" xmlns:cx7="http://schemas.microsoft.com/office/drawing/2016/5/13/chartex" xmlns:cx8="http://schemas.microsoft.com/office/drawing/2016/5/14/chartex" xmlns:mc="http://schemas.openxmlformats.org/markup-compatibility/2006" xmlns:aink="http://schemas.microsoft.com/office/drawing/2016/ink" xmlns:am3d="http://schemas.microsoft.com/office/drawing/2017/model3d" xmlns:o="urn:schemas-microsoft-com:office:office" xmlns:r="http://schemas.openxmlformats.org/officeDocument/2006/relationships" xmlns:m="http://schemas.openxmlformats.org/officeDocument/2006/math" xmlns:v="urn:schemas-microsoft-com:vml" xmlns:wp14="http://schemas.microsoft.com/office/word/2010/wordprocessingDrawing" xmlns:wp="http://schemas.openxmlformats.org/drawingml/2006/wordprocessingDrawing" xmlns:w10="urn:schemas-microsoft-com:office:word" xmlns:w="http://schemas.openxmlformats.org/wordprocessingml/2006/main" xmlns:w14="http://schemas.microsoft.com/office/word/2010/wordml" xmlns:w15="http://schemas.microsoft.com/office/word/2012/wordml" xmlns:w16cid="http://schemas.microsoft.com/office/word/2016/wordml/cid" xmlns:w16se="http://schemas.microsoft.com/office/word/2015/wordml/symex" xmlns:wpg="http://schemas.microsoft.com/office/word/2010/wordprocessingGroup" xmlns:wpi="http://schemas.microsoft.com/office/word/2010/wordprocessingInk" xmlns:wne="http://schemas.microsoft.com/office/word/2006/wordml" xmlns:wps="http://schemas.microsoft.com/office/word/2010/wordprocessingShape" mc:Ignorable="w14 w15 w16se w16cid wp14">
+  <w:p>
+    <w:pPr>
+      <w:pStyle w:val="Header"/>
+    </w:pPr>
+  </w:p>
+</w:hdr>
+</file>
+
+<file path=word/header2.xml><?xml version="1.0" encoding="utf-8"?>
+<w:hdr xmlns:wpc="http://schemas.microsoft.com/office/word/2010/wordprocessingCanvas" xmlns:cx="http://schemas.microsoft.com/office/drawing/2014/chartex" xmlns:cx1="http://schemas.microsoft.com/office/drawing/2015/9/8/chartex" xmlns:cx2="http://schemas.microsoft.com/office/drawing/2015/10/21/chartex" xmlns:cx3="http://schemas.microsoft.com/office/drawing/2016/5/9/chartex" xmlns:cx4="http://schemas.microsoft.com/office/drawing/2016/5/10/chartex" xmlns:cx5="http://schemas.microsoft.com/office/drawing/2016/5/11/chartex" xmlns:cx6="http://schemas.microsoft.com/office/drawing/2016/5/12/chartex" xmlns:cx7="http://schemas.microsoft.com/office/drawing/2016/5/13/chartex" xmlns:cx8="http://schemas.microsoft.com/office/drawing/2016/5/14/chartex" xmlns:mc="http://schemas.openxmlformats.org/markup-compatibility/2006" xmlns:aink="http://schemas.microsoft.com/office/drawing/2016/ink" xmlns:am3d="http://schemas.microsoft.com/office/drawing/2017/model3d" xmlns:o="urn:schemas-microsoft-com:office:office" xmlns:r="http://schemas.openxmlformats.org/officeDocument/2006/relationships" xmlns:m="http://schemas.openxmlformats.org/officeDocument/2006/math" xmlns:v="urn:schemas-microsoft-com:vml" xmlns:wp14="http://schemas.microsoft.com/office/word/2010/wordprocessingDrawing" xmlns:wp="http://schemas.openxmlformats.org/drawingml/2006/wordprocessingDrawing" xmlns:w10="urn:schemas-microsoft-com:office:word" xmlns:w="http://schemas.openxmlformats.org/wordprocessingml/2006/main" xmlns:w14="http://schemas.microsoft.com/office/word/2010/wordml" xmlns:w15="http://schemas.microsoft.com/office/word/2012/wordml" xmlns:w16cid="http://schemas.microsoft.com/office/word/2016/wordml/cid" xmlns:w16se="http://schemas.microsoft.com/office/word/2015/wordml/symex" xmlns:wpg="http://schemas.microsoft.com/office/word/2010/wordprocessingGroup" xmlns:wpi="http://schemas.microsoft.com/office/word/2010/wordprocessingInk" xmlns:wne="http://schemas.microsoft.com/office/word/2006/wordml" xmlns:wps="http://schemas.microsoft.com/office/word/2010/wordprocessingShape" mc:Ignorable="w14 w15 w16se w16cid wp14">
+  <w:p>
+    <w:pPr>
+      <w:pStyle w:val="Header"/>
+    </w:pPr>
+    <w:r>
+      <w:t>Truck Physics Game – Jacob Shirley</w:t>
+    </w:r>
+    <w:r>
+      <w:tab/>
+    </w:r>
+    <w:r>
+      <w:tab/>
+    </w:r>
+    <w:bookmarkStart w:id="4" w:name="_GoBack"/>
+    <w:bookmarkEnd w:id="4"/>
+    <w:r>
+      <w:t xml:space="preserve">Page </w:t>
+    </w:r>
+    <w:r>
+      <w:fldChar w:fldCharType="begin"/>
+    </w:r>
+    <w:r>
+      <w:instrText xml:space="preserve"> PAGE   \* MERGEFORMAT </w:instrText>
+    </w:r>
+    <w:r>
+      <w:fldChar w:fldCharType="separate"/>
+    </w:r>
+    <w:r>
+      <w:rPr>
+        <w:noProof/>
+      </w:rPr>
+      <w:t>1</w:t>
+    </w:r>
+    <w:r>
+      <w:rPr>
+        <w:noProof/>
+      </w:rPr>
+      <w:fldChar w:fldCharType="end"/>
+    </w:r>
+  </w:p>
+</w:hdr>
+</file>
+
+<file path=word/header3.xml><?xml version="1.0" encoding="utf-8"?>
+<w:hdr xmlns:wpc="http://schemas.microsoft.com/office/word/2010/wordprocessingCanvas" xmlns:cx="http://schemas.microsoft.com/office/drawing/2014/chartex" xmlns:cx1="http://schemas.microsoft.com/office/drawing/2015/9/8/chartex" xmlns:cx2="http://schemas.microsoft.com/office/drawing/2015/10/21/chartex" xmlns:cx3="http://schemas.microsoft.com/office/drawing/2016/5/9/chartex" xmlns:cx4="http://schemas.microsoft.com/office/drawing/2016/5/10/chartex" xmlns:cx5="http://schemas.microsoft.com/office/drawing/2016/5/11/chartex" xmlns:cx6="http://schemas.microsoft.com/office/drawing/2016/5/12/chartex" xmlns:cx7="http://schemas.microsoft.com/office/drawing/2016/5/13/chartex" xmlns:cx8="http://schemas.microsoft.com/office/drawing/2016/5/14/chartex" xmlns:mc="http://schemas.openxmlformats.org/markup-compatibility/2006" xmlns:aink="http://schemas.microsoft.com/office/drawing/2016/ink" xmlns:am3d="http://schemas.microsoft.com/office/drawing/2017/model3d" xmlns:o="urn:schemas-microsoft-com:office:office" xmlns:r="http://schemas.openxmlformats.org/officeDocument/2006/relationships" xmlns:m="http://schemas.openxmlformats.org/officeDocument/2006/math" xmlns:v="urn:schemas-microsoft-com:vml" xmlns:wp14="http://schemas.microsoft.com/office/word/2010/wordprocessingDrawing" xmlns:wp="http://schemas.openxmlformats.org/drawingml/2006/wordprocessingDrawing" xmlns:w10="urn:schemas-microsoft-com:office:word" xmlns:w="http://schemas.openxmlformats.org/wordprocessingml/2006/main" xmlns:w14="http://schemas.microsoft.com/office/word/2010/wordml" xmlns:w15="http://schemas.microsoft.com/office/word/2012/wordml" xmlns:w16cid="http://schemas.microsoft.com/office/word/2016/wordml/cid" xmlns:w16se="http://schemas.microsoft.com/office/word/2015/wordml/symex" xmlns:wpg="http://schemas.microsoft.com/office/word/2010/wordprocessingGroup" xmlns:wpi="http://schemas.microsoft.com/office/word/2010/wordprocessingInk" xmlns:wne="http://schemas.microsoft.com/office/word/2006/wordml" xmlns:wps="http://schemas.microsoft.com/office/word/2010/wordprocessingShape" mc:Ignorable="w14 w15 w16se w16cid wp14">
+  <w:p>
+    <w:pPr>
+      <w:pStyle w:val="Header"/>
+    </w:pPr>
+  </w:p>
+</w:hdr>
 </file>
 
 <file path=word/styles.xml><?xml version="1.0" encoding="utf-8"?>
@@ -3288,6 +4490,103 @@
       <w:szCs w:val="24"/>
     </w:rPr>
   </w:style>
+  <w:style w:type="paragraph" w:styleId="TOCHeading">
+    <w:name w:val="TOC Heading"/>
+    <w:basedOn w:val="Heading1"/>
+    <w:next w:val="Normal"/>
+    <w:uiPriority w:val="39"/>
+    <w:unhideWhenUsed/>
+    <w:qFormat/>
+    <w:rsid w:val="00157ABC"/>
+    <w:pPr>
+      <w:outlineLvl w:val="9"/>
+    </w:pPr>
+    <w:rPr>
+      <w:lang w:val="en-US"/>
+    </w:rPr>
+  </w:style>
+  <w:style w:type="paragraph" w:styleId="TOC1">
+    <w:name w:val="toc 1"/>
+    <w:basedOn w:val="Normal"/>
+    <w:next w:val="Normal"/>
+    <w:autoRedefine/>
+    <w:uiPriority w:val="39"/>
+    <w:unhideWhenUsed/>
+    <w:rsid w:val="00157ABC"/>
+    <w:pPr>
+      <w:spacing w:after="100"/>
+    </w:pPr>
+  </w:style>
+  <w:style w:type="paragraph" w:styleId="TOC2">
+    <w:name w:val="toc 2"/>
+    <w:basedOn w:val="Normal"/>
+    <w:next w:val="Normal"/>
+    <w:autoRedefine/>
+    <w:uiPriority w:val="39"/>
+    <w:unhideWhenUsed/>
+    <w:rsid w:val="00157ABC"/>
+    <w:pPr>
+      <w:spacing w:after="100"/>
+      <w:ind w:left="220"/>
+    </w:pPr>
+  </w:style>
+  <w:style w:type="paragraph" w:styleId="TOC3">
+    <w:name w:val="toc 3"/>
+    <w:basedOn w:val="Normal"/>
+    <w:next w:val="Normal"/>
+    <w:autoRedefine/>
+    <w:uiPriority w:val="39"/>
+    <w:unhideWhenUsed/>
+    <w:rsid w:val="00157ABC"/>
+    <w:pPr>
+      <w:spacing w:after="100"/>
+      <w:ind w:left="440"/>
+    </w:pPr>
+  </w:style>
+  <w:style w:type="paragraph" w:styleId="Header">
+    <w:name w:val="header"/>
+    <w:basedOn w:val="Normal"/>
+    <w:link w:val="HeaderChar"/>
+    <w:uiPriority w:val="99"/>
+    <w:unhideWhenUsed/>
+    <w:rsid w:val="00157ABC"/>
+    <w:pPr>
+      <w:tabs>
+        <w:tab w:val="center" w:pos="4513"/>
+        <w:tab w:val="right" w:pos="9026"/>
+      </w:tabs>
+      <w:spacing w:after="0" w:line="240" w:lineRule="auto"/>
+    </w:pPr>
+  </w:style>
+  <w:style w:type="character" w:customStyle="1" w:styleId="HeaderChar">
+    <w:name w:val="Header Char"/>
+    <w:basedOn w:val="DefaultParagraphFont"/>
+    <w:link w:val="Header"/>
+    <w:uiPriority w:val="99"/>
+    <w:rsid w:val="00157ABC"/>
+  </w:style>
+  <w:style w:type="paragraph" w:styleId="Footer">
+    <w:name w:val="footer"/>
+    <w:basedOn w:val="Normal"/>
+    <w:link w:val="FooterChar"/>
+    <w:uiPriority w:val="99"/>
+    <w:unhideWhenUsed/>
+    <w:rsid w:val="00157ABC"/>
+    <w:pPr>
+      <w:tabs>
+        <w:tab w:val="center" w:pos="4513"/>
+        <w:tab w:val="right" w:pos="9026"/>
+      </w:tabs>
+      <w:spacing w:after="0" w:line="240" w:lineRule="auto"/>
+    </w:pPr>
+  </w:style>
+  <w:style w:type="character" w:customStyle="1" w:styleId="FooterChar">
+    <w:name w:val="Footer Char"/>
+    <w:basedOn w:val="DefaultParagraphFont"/>
+    <w:link w:val="Footer"/>
+    <w:uiPriority w:val="99"/>
+    <w:rsid w:val="00157ABC"/>
+  </w:style>
 </w:styles>
 </file>
 
@@ -3584,4 +4883,16 @@
     </a:ext>
   </a:extLst>
 </a:theme>
+</file>
+
+<file path=customXml/item1.xml><?xml version="1.0" encoding="utf-8"?>
+<b:Sources xmlns:b="http://schemas.openxmlformats.org/officeDocument/2006/bibliography" xmlns="http://schemas.openxmlformats.org/officeDocument/2006/bibliography" SelectedStyle="\APASixthEditionOfficeOnline.xsl" StyleName="APA" Version="6"/>
+</file>
+
+<file path=customXml/itemProps1.xml><?xml version="1.0" encoding="utf-8"?>
+<ds:datastoreItem xmlns:ds="http://schemas.openxmlformats.org/officeDocument/2006/customXml" ds:itemID="{376B1D54-1818-4077-9D8D-BD1C21AB9B00}">
+  <ds:schemaRefs>
+    <ds:schemaRef ds:uri="http://schemas.openxmlformats.org/officeDocument/2006/bibliography"/>
+  </ds:schemaRefs>
+</ds:datastoreItem>
 </file>